--- a/Lab2/Scenario as titles and descriptions.docx
+++ b/Lab2/Scenario as titles and descriptions.docx
@@ -1,6 +1,6 @@
 
 <file path=word/document.xml><?xml version="1.0" encoding="utf-8"?>
-<w:document xmlns:wpc="http://schemas.microsoft.com/office/word/2010/wordprocessingCanvas" xmlns:mc="http://schemas.openxmlformats.org/markup-compatibility/2006" xmlns:o="urn:schemas-microsoft-com:office:office" xmlns:r="http://schemas.openxmlformats.org/officeDocument/2006/relationships" xmlns:m="http://schemas.openxmlformats.org/officeDocument/2006/math" xmlns:v="urn:schemas-microsoft-com:vml" xmlns:wp14="http://schemas.microsoft.com/office/word/2010/wordprocessingDrawing" xmlns:wp="http://schemas.openxmlformats.org/drawingml/2006/wordprocessingDrawing" xmlns:w10="urn:schemas-microsoft-com:office:word" xmlns:w="http://schemas.openxmlformats.org/wordprocessingml/2006/main" xmlns:w14="http://schemas.microsoft.com/office/word/2010/wordml" xmlns:wpg="http://schemas.microsoft.com/office/word/2010/wordprocessingGroup" xmlns:wpi="http://schemas.microsoft.com/office/word/2010/wordprocessingInk" xmlns:wne="http://schemas.microsoft.com/office/word/2006/wordml" xmlns:wps="http://schemas.microsoft.com/office/word/2010/wordprocessingShape" mc:Ignorable="w14 wp14">
+<w:document xmlns:wpc="http://schemas.microsoft.com/office/word/2010/wordprocessingCanvas" xmlns:cx="http://schemas.microsoft.com/office/drawing/2014/chartex" xmlns:cx1="http://schemas.microsoft.com/office/drawing/2015/9/8/chartex" xmlns:mc="http://schemas.openxmlformats.org/markup-compatibility/2006" xmlns:o="urn:schemas-microsoft-com:office:office" xmlns:r="http://schemas.openxmlformats.org/officeDocument/2006/relationships" xmlns:m="http://schemas.openxmlformats.org/officeDocument/2006/math" xmlns:v="urn:schemas-microsoft-com:vml" xmlns:wp14="http://schemas.microsoft.com/office/word/2010/wordprocessingDrawing" xmlns:wp="http://schemas.openxmlformats.org/drawingml/2006/wordprocessingDrawing" xmlns:w10="urn:schemas-microsoft-com:office:word" xmlns:w="http://schemas.openxmlformats.org/wordprocessingml/2006/main" xmlns:w14="http://schemas.microsoft.com/office/word/2010/wordml" xmlns:w15="http://schemas.microsoft.com/office/word/2012/wordml" xmlns:w16se="http://schemas.microsoft.com/office/word/2015/wordml/symex" xmlns:wpg="http://schemas.microsoft.com/office/word/2010/wordprocessingGroup" xmlns:wpi="http://schemas.microsoft.com/office/word/2010/wordprocessingInk" xmlns:wne="http://schemas.microsoft.com/office/word/2006/wordml" xmlns:wps="http://schemas.microsoft.com/office/word/2010/wordprocessingShape" mc:Ignorable="w14 w15 w16se wp14">
   <w:background w:color="FAFAFA"/>
   <w:body>
     <w:p>
@@ -97,16 +97,14 @@
                                 <w:szCs w:val="30"/>
                               </w:rPr>
                             </w:pPr>
-                            <w:proofErr w:type="gramStart"/>
                             <w:r>
                               <w:rPr>
                                 <w:color w:val="FFFFFF" w:themeColor="background1"/>
                                 <w:sz w:val="30"/>
                                 <w:szCs w:val="30"/>
                               </w:rPr>
-                              <w:t>login</w:t>
+                              <w:t>Login</w:t>
                             </w:r>
-                            <w:proofErr w:type="gramEnd"/>
                           </w:p>
                         </w:txbxContent>
                       </wps:txbx>
@@ -127,7 +125,7 @@
           </mc:Choice>
           <mc:Fallback>
             <w:pict>
-              <v:rect id="Rectangle 17" o:spid="_x0000_s1026" style="position:absolute;margin-left:300.35pt;margin-top:7.6pt;width:165.75pt;height:26.65pt;z-index:251663360;visibility:visible;mso-wrap-style:square;mso-height-percent:0;mso-wrap-distance-left:9pt;mso-wrap-distance-top:0;mso-wrap-distance-right:9pt;mso-wrap-distance-bottom:0;mso-position-horizontal:absolute;mso-position-horizontal-relative:margin;mso-position-vertical:absolute;mso-position-vertical-relative:text;mso-height-percent:0;mso-height-relative:margin;v-text-anchor:middle" o:gfxdata="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" fillcolor="#00b0f0" strokecolor="#5b9bd5 [3204]" strokeweight="1pt">
+              <v:rect w14:anchorId="652C7BB6" id="Rectangle 17" o:spid="_x0000_s1026" style="position:absolute;margin-left:300.35pt;margin-top:7.6pt;width:165.75pt;height:26.65pt;z-index:251663360;visibility:visible;mso-wrap-style:square;mso-height-percent:0;mso-wrap-distance-left:9pt;mso-wrap-distance-top:0;mso-wrap-distance-right:9pt;mso-wrap-distance-bottom:0;mso-position-horizontal:absolute;mso-position-horizontal-relative:margin;mso-position-vertical:absolute;mso-position-vertical-relative:text;mso-height-percent:0;mso-height-relative:margin;v-text-anchor:middle" o:gfxdata="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" fillcolor="#00b0f0" strokecolor="#5b9bd5 [3204]" strokeweight="1pt">
                 <v:textbox>
                   <w:txbxContent>
                     <w:p>
@@ -139,16 +137,14 @@
                           <w:szCs w:val="30"/>
                         </w:rPr>
                       </w:pPr>
-                      <w:proofErr w:type="gramStart"/>
                       <w:r>
                         <w:rPr>
                           <w:color w:val="FFFFFF" w:themeColor="background1"/>
                           <w:sz w:val="30"/>
                           <w:szCs w:val="30"/>
                         </w:rPr>
-                        <w:t>login</w:t>
+                        <w:t>Login</w:t>
                       </w:r>
-                      <w:proofErr w:type="gramEnd"/>
                     </w:p>
                   </w:txbxContent>
                 </v:textbox>
@@ -222,16 +218,14 @@
                                 <w:rtl/>
                               </w:rPr>
                             </w:pPr>
-                            <w:proofErr w:type="gramStart"/>
                             <w:r>
                               <w:rPr>
                                 <w:color w:val="FFFFFF" w:themeColor="background1"/>
                                 <w:sz w:val="30"/>
                                 <w:szCs w:val="30"/>
                               </w:rPr>
-                              <w:t>sign</w:t>
+                              <w:t>Sign</w:t>
                             </w:r>
-                            <w:proofErr w:type="gramEnd"/>
                             <w:r>
                               <w:rPr>
                                 <w:color w:val="FFFFFF" w:themeColor="background1"/>
@@ -270,7 +264,7 @@
           </mc:Choice>
           <mc:Fallback>
             <w:pict>
-              <v:rect id="Rectangle 1" o:spid="_x0000_s1027" style="position:absolute;margin-left:0;margin-top:11.35pt;width:165.75pt;height:25.75pt;z-index:251659264;visibility:visible;mso-wrap-style:square;mso-height-percent:0;mso-wrap-distance-left:9pt;mso-wrap-distance-top:0;mso-wrap-distance-right:9pt;mso-wrap-distance-bottom:0;mso-position-horizontal:absolute;mso-position-horizontal-relative:margin;mso-position-vertical:absolute;mso-position-vertical-relative:text;mso-height-percent:0;mso-height-relative:margin;v-text-anchor:middle" o:gfxdata="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" fillcolor="#00b0f0" strokecolor="#5b9bd5 [3204]" strokeweight="1pt">
+              <v:rect w14:anchorId="50DBA6E1" id="Rectangle 1" o:spid="_x0000_s1027" style="position:absolute;margin-left:0;margin-top:11.35pt;width:165.75pt;height:25.75pt;z-index:251659264;visibility:visible;mso-wrap-style:square;mso-height-percent:0;mso-wrap-distance-left:9pt;mso-wrap-distance-top:0;mso-wrap-distance-right:9pt;mso-wrap-distance-bottom:0;mso-position-horizontal:absolute;mso-position-horizontal-relative:margin;mso-position-vertical:absolute;mso-position-vertical-relative:text;mso-height-percent:0;mso-height-relative:margin;v-text-anchor:middle" o:gfxdata="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" fillcolor="#00b0f0" strokecolor="#5b9bd5 [3204]" strokeweight="1pt">
                 <v:textbox>
                   <w:txbxContent>
                     <w:p>
@@ -283,16 +277,14 @@
                           <w:rtl/>
                         </w:rPr>
                       </w:pPr>
-                      <w:proofErr w:type="gramStart"/>
                       <w:r>
                         <w:rPr>
                           <w:color w:val="FFFFFF" w:themeColor="background1"/>
                           <w:sz w:val="30"/>
                           <w:szCs w:val="30"/>
                         </w:rPr>
-                        <w:t>sign</w:t>
+                        <w:t>Sign</w:t>
                       </w:r>
-                      <w:proofErr w:type="gramEnd"/>
                       <w:r>
                         <w:rPr>
                           <w:color w:val="FFFFFF" w:themeColor="background1"/>
@@ -383,14 +375,12 @@
                                 <w:lang w:bidi="ar-EG"/>
                               </w:rPr>
                             </w:pPr>
-                            <w:proofErr w:type="gramStart"/>
                             <w:r>
                               <w:rPr>
                                 <w:lang w:bidi="ar-EG"/>
                               </w:rPr>
-                              <w:t>remember</w:t>
+                              <w:t>Remember</w:t>
                             </w:r>
-                            <w:proofErr w:type="gramEnd"/>
                             <w:r>
                               <w:rPr>
                                 <w:lang w:bidi="ar-EG"/>
@@ -417,7 +407,7 @@
           </mc:Choice>
           <mc:Fallback>
             <w:pict>
-              <v:rect id="Rectangle 24" o:spid="_x0000_s1028" style="position:absolute;margin-left:0;margin-top:329.9pt;width:165.75pt;height:71.25pt;z-index:251672576;visibility:visible;mso-wrap-style:square;mso-height-percent:0;mso-wrap-distance-left:9pt;mso-wrap-distance-top:0;mso-wrap-distance-right:9pt;mso-wrap-distance-bottom:0;mso-position-horizontal:absolute;mso-position-horizontal-relative:margin;mso-position-vertical:absolute;mso-position-vertical-relative:text;mso-height-percent:0;mso-height-relative:margin;v-text-anchor:middle" o:gfxdata="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" fillcolor="white [3201]" strokecolor="#00b0f0" strokeweight="1pt">
+              <v:rect w14:anchorId="7C0A48B5" id="Rectangle 24" o:spid="_x0000_s1028" style="position:absolute;margin-left:0;margin-top:329.9pt;width:165.75pt;height:71.25pt;z-index:251672576;visibility:visible;mso-wrap-style:square;mso-height-percent:0;mso-wrap-distance-left:9pt;mso-wrap-distance-top:0;mso-wrap-distance-right:9pt;mso-wrap-distance-bottom:0;mso-position-horizontal:absolute;mso-position-horizontal-relative:margin;mso-position-vertical:absolute;mso-position-vertical-relative:text;mso-height-percent:0;mso-height-relative:margin;v-text-anchor:middle" o:gfxdata="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" fillcolor="white [3201]" strokecolor="#00b0f0" strokeweight="1pt">
                 <v:textbox>
                   <w:txbxContent>
                     <w:p>
@@ -427,14 +417,12 @@
                           <w:lang w:bidi="ar-EG"/>
                         </w:rPr>
                       </w:pPr>
-                      <w:proofErr w:type="gramStart"/>
                       <w:r>
                         <w:rPr>
                           <w:lang w:bidi="ar-EG"/>
                         </w:rPr>
-                        <w:t>remember</w:t>
+                        <w:t>Remember</w:t>
                       </w:r>
-                      <w:proofErr w:type="gramEnd"/>
                       <w:r>
                         <w:rPr>
                           <w:lang w:bidi="ar-EG"/>
@@ -510,11 +498,9 @@
                             <w:pPr>
                               <w:jc w:val="center"/>
                             </w:pPr>
-                            <w:proofErr w:type="gramStart"/>
                             <w:r>
-                              <w:t>the</w:t>
+                              <w:t>The</w:t>
                             </w:r>
-                            <w:proofErr w:type="gramEnd"/>
                             <w:r>
                               <w:t xml:space="preserve"> app does complex equations to recommend better tips so you can enjoy your life</w:t>
                             </w:r>
@@ -538,18 +524,16 @@
           </mc:Choice>
           <mc:Fallback>
             <w:pict>
-              <v:rect id="Rectangle 26" o:spid="_x0000_s1029" style="position:absolute;margin-left:300.2pt;margin-top:329.7pt;width:165.75pt;height:71.25pt;z-index:251674624;visibility:visible;mso-wrap-style:square;mso-height-percent:0;mso-wrap-distance-left:9pt;mso-wrap-distance-top:0;mso-wrap-distance-right:9pt;mso-wrap-distance-bottom:0;mso-position-horizontal:absolute;mso-position-horizontal-relative:margin;mso-position-vertical:absolute;mso-position-vertical-relative:text;mso-height-percent:0;mso-height-relative:margin;v-text-anchor:middle" o:gfxdata="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" fillcolor="white [3201]" strokecolor="#00b0f0" strokeweight="1pt">
+              <v:rect w14:anchorId="785A6C3C" id="Rectangle 26" o:spid="_x0000_s1029" style="position:absolute;margin-left:300.2pt;margin-top:329.7pt;width:165.75pt;height:71.25pt;z-index:251674624;visibility:visible;mso-wrap-style:square;mso-height-percent:0;mso-wrap-distance-left:9pt;mso-wrap-distance-top:0;mso-wrap-distance-right:9pt;mso-wrap-distance-bottom:0;mso-position-horizontal:absolute;mso-position-horizontal-relative:margin;mso-position-vertical:absolute;mso-position-vertical-relative:text;mso-height-percent:0;mso-height-relative:margin;v-text-anchor:middle" o:gfxdata="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" fillcolor="white [3201]" strokecolor="#00b0f0" strokeweight="1pt">
                 <v:textbox>
                   <w:txbxContent>
                     <w:p>
                       <w:pPr>
                         <w:jc w:val="center"/>
                       </w:pPr>
-                      <w:proofErr w:type="gramStart"/>
                       <w:r>
-                        <w:t>the</w:t>
+                        <w:t>The</w:t>
                       </w:r>
-                      <w:proofErr w:type="gramEnd"/>
                       <w:r>
                         <w:t xml:space="preserve"> app does complex equations to recommend better tips so you can enjoy your life</w:t>
                       </w:r>
@@ -672,7 +656,7 @@
           </mc:Choice>
           <mc:Fallback>
             <w:pict>
-              <v:rect id="Rectangle 27" o:spid="_x0000_s1030" style="position:absolute;margin-left:0;margin-top:447pt;width:165.75pt;height:24pt;z-index:251675648;visibility:visible;mso-wrap-style:square;mso-height-percent:0;mso-wrap-distance-left:9pt;mso-wrap-distance-top:0;mso-wrap-distance-right:9pt;mso-wrap-distance-bottom:0;mso-position-horizontal:absolute;mso-position-horizontal-relative:margin;mso-position-vertical:absolute;mso-position-vertical-relative:text;mso-height-percent:0;mso-height-relative:margin;v-text-anchor:middle" o:gfxdata="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" fillcolor="#00b0f0" strokecolor="#5b9bd5 [3204]" strokeweight="1pt">
+              <v:rect w14:anchorId="0A2B472B" id="Rectangle 27" o:spid="_x0000_s1030" style="position:absolute;margin-left:0;margin-top:447pt;width:165.75pt;height:24pt;z-index:251675648;visibility:visible;mso-wrap-style:square;mso-height-percent:0;mso-wrap-distance-left:9pt;mso-wrap-distance-top:0;mso-wrap-distance-right:9pt;mso-wrap-distance-bottom:0;mso-position-horizontal:absolute;mso-position-horizontal-relative:margin;mso-position-vertical:absolute;mso-position-vertical-relative:text;mso-height-percent:0;mso-height-relative:margin;v-text-anchor:middle" o:gfxdata="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" fillcolor="#00b0f0" strokecolor="#5b9bd5 [3204]" strokeweight="1pt">
                 <v:textbox>
                   <w:txbxContent>
                     <w:p>
@@ -783,16 +767,14 @@
                                 <w:szCs w:val="20"/>
                               </w:rPr>
                             </w:pPr>
-                            <w:proofErr w:type="gramStart"/>
                             <w:r>
                               <w:rPr>
                                 <w:sz w:val="20"/>
                                 <w:szCs w:val="20"/>
                                 <w:lang w:bidi="ar-EG"/>
                               </w:rPr>
-                              <w:t>hypertensions</w:t>
+                              <w:t>Hypertensions</w:t>
                             </w:r>
-                            <w:proofErr w:type="gramEnd"/>
                             <w:r>
                               <w:rPr>
                                 <w:sz w:val="20"/>
@@ -837,7 +819,7 @@
           </mc:Choice>
           <mc:Fallback>
             <w:pict>
-              <v:rect id="Rectangle 28" o:spid="_x0000_s1031" style="position:absolute;margin-left:0;margin-top:473.9pt;width:165.75pt;height:71.25pt;z-index:251676672;visibility:visible;mso-wrap-style:square;mso-height-percent:0;mso-wrap-distance-left:9pt;mso-wrap-distance-top:0;mso-wrap-distance-right:9pt;mso-wrap-distance-bottom:0;mso-position-horizontal:absolute;mso-position-horizontal-relative:margin;mso-position-vertical:absolute;mso-position-vertical-relative:text;mso-height-percent:0;mso-height-relative:margin;v-text-anchor:middle" o:gfxdata="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" fillcolor="white [3201]" strokecolor="#00b0f0" strokeweight="1pt">
+              <v:rect w14:anchorId="3044E820" id="Rectangle 28" o:spid="_x0000_s1031" style="position:absolute;margin-left:0;margin-top:473.9pt;width:165.75pt;height:71.25pt;z-index:251676672;visibility:visible;mso-wrap-style:square;mso-height-percent:0;mso-wrap-distance-left:9pt;mso-wrap-distance-top:0;mso-wrap-distance-right:9pt;mso-wrap-distance-bottom:0;mso-position-horizontal:absolute;mso-position-horizontal-relative:margin;mso-position-vertical:absolute;mso-position-vertical-relative:text;mso-height-percent:0;mso-height-relative:margin;v-text-anchor:middle" o:gfxdata="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" fillcolor="white [3201]" strokecolor="#00b0f0" strokeweight="1pt">
                 <v:textbox>
                   <w:txbxContent>
                     <w:p>
@@ -848,16 +830,14 @@
                           <w:szCs w:val="20"/>
                         </w:rPr>
                       </w:pPr>
-                      <w:proofErr w:type="gramStart"/>
                       <w:r>
                         <w:rPr>
                           <w:sz w:val="20"/>
                           <w:szCs w:val="20"/>
                           <w:lang w:bidi="ar-EG"/>
                         </w:rPr>
-                        <w:t>hypertensions</w:t>
+                        <w:t>Hypertensions</w:t>
                       </w:r>
-                      <w:proofErr w:type="gramEnd"/>
                       <w:r>
                         <w:rPr>
                           <w:sz w:val="20"/>
@@ -993,7 +973,7 @@
           </mc:Choice>
           <mc:Fallback>
             <w:pict>
-              <v:rect id="Rectangle 29" o:spid="_x0000_s1032" style="position:absolute;margin-left:300.2pt;margin-top:446.8pt;width:165.75pt;height:24pt;z-index:251677696;visibility:visible;mso-wrap-style:square;mso-height-percent:0;mso-wrap-distance-left:9pt;mso-wrap-distance-top:0;mso-wrap-distance-right:9pt;mso-wrap-distance-bottom:0;mso-position-horizontal:absolute;mso-position-horizontal-relative:margin;mso-position-vertical:absolute;mso-position-vertical-relative:text;mso-height-percent:0;mso-height-relative:margin;v-text-anchor:middle" o:gfxdata="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" fillcolor="#00b0f0" strokecolor="#5b9bd5 [3204]" strokeweight="1pt">
+              <v:rect w14:anchorId="6D0B9887" id="Rectangle 29" o:spid="_x0000_s1032" style="position:absolute;margin-left:300.2pt;margin-top:446.8pt;width:165.75pt;height:24pt;z-index:251677696;visibility:visible;mso-wrap-style:square;mso-height-percent:0;mso-wrap-distance-left:9pt;mso-wrap-distance-top:0;mso-wrap-distance-right:9pt;mso-wrap-distance-bottom:0;mso-position-horizontal:absolute;mso-position-horizontal-relative:margin;mso-position-vertical:absolute;mso-position-vertical-relative:text;mso-height-percent:0;mso-height-relative:margin;v-text-anchor:middle" o:gfxdata="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" fillcolor="#00b0f0" strokecolor="#5b9bd5 [3204]" strokeweight="1pt">
                 <v:textbox>
                   <w:txbxContent>
                     <w:p>
@@ -1095,11 +1075,9 @@
                                 <w:rtl/>
                               </w:rPr>
                             </w:pPr>
-                            <w:proofErr w:type="gramStart"/>
                             <w:r>
-                              <w:t>the</w:t>
+                              <w:t>The</w:t>
                             </w:r>
-                            <w:proofErr w:type="gramEnd"/>
                             <w:r>
                               <w:t xml:space="preserve"> app recommends you a helpful and modern diet system.</w:t>
                             </w:r>
@@ -1132,7 +1110,7 @@
           </mc:Choice>
           <mc:Fallback>
             <w:pict>
-              <v:rect id="Rectangle 30" o:spid="_x0000_s1033" style="position:absolute;margin-left:300.2pt;margin-top:473.7pt;width:165.75pt;height:71.25pt;z-index:251678720;visibility:visible;mso-wrap-style:square;mso-height-percent:0;mso-wrap-distance-left:9pt;mso-wrap-distance-top:0;mso-wrap-distance-right:9pt;mso-wrap-distance-bottom:0;mso-position-horizontal:absolute;mso-position-horizontal-relative:margin;mso-position-vertical:absolute;mso-position-vertical-relative:text;mso-height-percent:0;mso-height-relative:margin;v-text-anchor:middle" o:gfxdata="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" fillcolor="white [3201]" strokecolor="#00b0f0" strokeweight="1pt">
+              <v:rect w14:anchorId="7976B27B" id="Rectangle 30" o:spid="_x0000_s1033" style="position:absolute;margin-left:300.2pt;margin-top:473.7pt;width:165.75pt;height:71.25pt;z-index:251678720;visibility:visible;mso-wrap-style:square;mso-height-percent:0;mso-wrap-distance-left:9pt;mso-wrap-distance-top:0;mso-wrap-distance-right:9pt;mso-wrap-distance-bottom:0;mso-position-horizontal:absolute;mso-position-horizontal-relative:margin;mso-position-vertical:absolute;mso-position-vertical-relative:text;mso-height-percent:0;mso-height-relative:margin;v-text-anchor:middle" o:gfxdata="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" fillcolor="white [3201]" strokecolor="#00b0f0" strokeweight="1pt">
                 <v:textbox>
                   <w:txbxContent>
                     <w:p>
@@ -1142,11 +1120,9 @@
                           <w:rtl/>
                         </w:rPr>
                       </w:pPr>
-                      <w:proofErr w:type="gramStart"/>
                       <w:r>
-                        <w:t>the</w:t>
+                        <w:t>The</w:t>
                       </w:r>
-                      <w:proofErr w:type="gramEnd"/>
                       <w:r>
                         <w:t xml:space="preserve"> app recommends you a helpful and modern diet system.</w:t>
                       </w:r>
@@ -1227,14 +1203,12 @@
                             <w:pPr>
                               <w:jc w:val="center"/>
                             </w:pPr>
-                            <w:proofErr w:type="gramStart"/>
                             <w:r>
                               <w:rPr>
                                 <w:lang w:bidi="ar-EG"/>
                               </w:rPr>
-                              <w:t>the</w:t>
+                              <w:t>The</w:t>
                             </w:r>
-                            <w:proofErr w:type="gramEnd"/>
                             <w:r>
                               <w:rPr>
                                 <w:lang w:bidi="ar-EG"/>
@@ -1261,21 +1235,19 @@
           </mc:Choice>
           <mc:Fallback>
             <w:pict>
-              <v:rect id="Rectangle 22" o:spid="_x0000_s1034" style="position:absolute;margin-left:300.2pt;margin-top:180.95pt;width:165.75pt;height:71.25pt;z-index:251669504;visibility:visible;mso-wrap-style:square;mso-height-percent:0;mso-wrap-distance-left:9pt;mso-wrap-distance-top:0;mso-wrap-distance-right:9pt;mso-wrap-distance-bottom:0;mso-position-horizontal:absolute;mso-position-horizontal-relative:margin;mso-position-vertical:absolute;mso-position-vertical-relative:text;mso-height-percent:0;mso-height-relative:margin;v-text-anchor:middle" o:gfxdata="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" fillcolor="white [3201]" strokecolor="#00b0f0" strokeweight="1pt">
+              <v:rect w14:anchorId="6A19F5C8" id="Rectangle 22" o:spid="_x0000_s1034" style="position:absolute;margin-left:300.2pt;margin-top:180.95pt;width:165.75pt;height:71.25pt;z-index:251669504;visibility:visible;mso-wrap-style:square;mso-height-percent:0;mso-wrap-distance-left:9pt;mso-wrap-distance-top:0;mso-wrap-distance-right:9pt;mso-wrap-distance-bottom:0;mso-position-horizontal:absolute;mso-position-horizontal-relative:margin;mso-position-vertical:absolute;mso-position-vertical-relative:text;mso-height-percent:0;mso-height-relative:margin;v-text-anchor:middle" o:gfxdata="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" fillcolor="white [3201]" strokecolor="#00b0f0" strokeweight="1pt">
                 <v:textbox>
                   <w:txbxContent>
                     <w:p>
                       <w:pPr>
                         <w:jc w:val="center"/>
                       </w:pPr>
-                      <w:proofErr w:type="gramStart"/>
                       <w:r>
                         <w:rPr>
                           <w:lang w:bidi="ar-EG"/>
                         </w:rPr>
-                        <w:t>the</w:t>
+                        <w:t>The</w:t>
                       </w:r>
-                      <w:proofErr w:type="gramEnd"/>
                       <w:r>
                         <w:rPr>
                           <w:lang w:bidi="ar-EG"/>
@@ -1357,11 +1329,9 @@
                             <w:pPr>
                               <w:jc w:val="center"/>
                             </w:pPr>
-                            <w:proofErr w:type="gramStart"/>
                             <w:r>
-                              <w:t>the</w:t>
+                              <w:t>The</w:t>
                             </w:r>
-                            <w:proofErr w:type="gramEnd"/>
                             <w:r>
                               <w:t xml:space="preserve"> app allows the user to open his/her account with a simple login form which contains username/e-mail and password.</w:t>
                             </w:r>
@@ -1388,18 +1358,16 @@
           </mc:Choice>
           <mc:Fallback>
             <w:pict>
-              <v:rect id="Rectangle 18" o:spid="_x0000_s1035" style="position:absolute;margin-left:300.35pt;margin-top:14.7pt;width:165.75pt;height:75.7pt;z-index:251664384;visibility:visible;mso-wrap-style:square;mso-width-percent:0;mso-height-percent:0;mso-wrap-distance-left:9pt;mso-wrap-distance-top:0;mso-wrap-distance-right:9pt;mso-wrap-distance-bottom:0;mso-position-horizontal:absolute;mso-position-horizontal-relative:margin;mso-position-vertical:absolute;mso-position-vertical-relative:text;mso-width-percent:0;mso-height-percent:0;mso-width-relative:margin;mso-height-relative:margin;v-text-anchor:middle" o:gfxdata="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" fillcolor="white [3201]" strokecolor="#00b0f0" strokeweight="1pt">
+              <v:rect w14:anchorId="1E189BE1" id="Rectangle 18" o:spid="_x0000_s1035" style="position:absolute;margin-left:300.35pt;margin-top:14.7pt;width:165.75pt;height:75.7pt;z-index:251664384;visibility:visible;mso-wrap-style:square;mso-width-percent:0;mso-height-percent:0;mso-wrap-distance-left:9pt;mso-wrap-distance-top:0;mso-wrap-distance-right:9pt;mso-wrap-distance-bottom:0;mso-position-horizontal:absolute;mso-position-horizontal-relative:margin;mso-position-vertical:absolute;mso-position-vertical-relative:text;mso-width-percent:0;mso-height-percent:0;mso-width-relative:margin;mso-height-relative:margin;v-text-anchor:middle" o:gfxdata="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" fillcolor="white [3201]" strokecolor="#00b0f0" strokeweight="1pt">
                 <v:textbox>
                   <w:txbxContent>
                     <w:p>
                       <w:pPr>
                         <w:jc w:val="center"/>
                       </w:pPr>
-                      <w:proofErr w:type="gramStart"/>
                       <w:r>
-                        <w:t>the</w:t>
+                        <w:t>The</w:t>
                       </w:r>
-                      <w:proofErr w:type="gramEnd"/>
                       <w:r>
                         <w:t xml:space="preserve"> app allows the user to open his/her account with a simple login form which contains username/e-mail and password.</w:t>
                       </w:r>
@@ -1471,11 +1439,11 @@
                             <w:pPr>
                               <w:jc w:val="center"/>
                             </w:pPr>
-                            <w:proofErr w:type="gramStart"/>
+                            <w:bookmarkStart w:id="0" w:name="_GoBack"/>
+                            <w:bookmarkEnd w:id="0"/>
                             <w:r>
-                              <w:t>the</w:t>
+                              <w:t>The</w:t>
                             </w:r>
-                            <w:proofErr w:type="gramEnd"/>
                             <w:r>
                               <w:t xml:space="preserve"> app has a form which contains basic information such as: name, email, password, etc.</w:t>
                             </w:r>
@@ -1499,18 +1467,18 @@
           </mc:Choice>
           <mc:Fallback>
             <w:pict>
-              <v:rect id="Rectangle 2" o:spid="_x0000_s1036" style="position:absolute;margin-left:0;margin-top:17.4pt;width:165.75pt;height:73.05pt;z-index:251661312;visibility:visible;mso-wrap-style:square;mso-height-percent:0;mso-wrap-distance-left:9pt;mso-wrap-distance-top:0;mso-wrap-distance-right:9pt;mso-wrap-distance-bottom:0;mso-position-horizontal:absolute;mso-position-horizontal-relative:margin;mso-position-vertical:absolute;mso-position-vertical-relative:text;mso-height-percent:0;mso-height-relative:margin;v-text-anchor:middle" o:gfxdata="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" fillcolor="white [3201]" strokecolor="#00b0f0" strokeweight="1pt">
+              <v:rect w14:anchorId="53CA9CA8" id="Rectangle 2" o:spid="_x0000_s1036" style="position:absolute;margin-left:0;margin-top:17.4pt;width:165.75pt;height:73.05pt;z-index:251661312;visibility:visible;mso-wrap-style:square;mso-height-percent:0;mso-wrap-distance-left:9pt;mso-wrap-distance-top:0;mso-wrap-distance-right:9pt;mso-wrap-distance-bottom:0;mso-position-horizontal:absolute;mso-position-horizontal-relative:margin;mso-position-vertical:absolute;mso-position-vertical-relative:text;mso-height-percent:0;mso-height-relative:margin;v-text-anchor:middle" o:gfxdata="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" fillcolor="white [3201]" strokecolor="#00b0f0" strokeweight="1pt">
                 <v:textbox>
                   <w:txbxContent>
                     <w:p>
                       <w:pPr>
                         <w:jc w:val="center"/>
                       </w:pPr>
-                      <w:proofErr w:type="gramStart"/>
+                      <w:bookmarkStart w:id="1" w:name="_GoBack"/>
+                      <w:bookmarkEnd w:id="1"/>
                       <w:r>
-                        <w:t>the</w:t>
+                        <w:t>The</w:t>
                       </w:r>
-                      <w:proofErr w:type="gramEnd"/>
                       <w:r>
                         <w:t xml:space="preserve"> app has a form which contains basic information such as: name, email, password, etc.</w:t>
                       </w:r>
@@ -1595,16 +1563,14 @@
                                 <w:szCs w:val="30"/>
                               </w:rPr>
                             </w:pPr>
-                            <w:proofErr w:type="gramStart"/>
                             <w:r>
                               <w:rPr>
                                 <w:color w:val="FFFFFF" w:themeColor="background1"/>
                                 <w:sz w:val="30"/>
                                 <w:szCs w:val="30"/>
                               </w:rPr>
-                              <w:t>remember</w:t>
+                              <w:t>Remember</w:t>
                             </w:r>
-                            <w:proofErr w:type="gramEnd"/>
                             <w:r>
                               <w:rPr>
                                 <w:color w:val="FFFFFF" w:themeColor="background1"/>
@@ -1641,7 +1607,7 @@
           </mc:Choice>
           <mc:Fallback>
             <w:pict>
-              <v:rect id="Rectangle 23" o:spid="_x0000_s1037" style="position:absolute;margin-left:0;margin-top:256pt;width:165.75pt;height:26.1pt;z-index:251671552;visibility:visible;mso-wrap-style:square;mso-height-percent:0;mso-wrap-distance-left:9pt;mso-wrap-distance-top:0;mso-wrap-distance-right:9pt;mso-wrap-distance-bottom:0;mso-position-horizontal:absolute;mso-position-horizontal-relative:margin;mso-position-vertical:absolute;mso-position-vertical-relative:text;mso-height-percent:0;mso-height-relative:margin;v-text-anchor:middle" o:gfxdata="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" fillcolor="#00b0f0" strokecolor="#5b9bd5 [3204]" strokeweight="1pt">
+              <v:rect w14:anchorId="349C7EFD" id="Rectangle 23" o:spid="_x0000_s1037" style="position:absolute;margin-left:0;margin-top:256pt;width:165.75pt;height:26.1pt;z-index:251671552;visibility:visible;mso-wrap-style:square;mso-height-percent:0;mso-wrap-distance-left:9pt;mso-wrap-distance-top:0;mso-wrap-distance-right:9pt;mso-wrap-distance-bottom:0;mso-position-horizontal:absolute;mso-position-horizontal-relative:margin;mso-position-vertical:absolute;mso-position-vertical-relative:text;mso-height-percent:0;mso-height-relative:margin;v-text-anchor:middle" o:gfxdata="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" fillcolor="#00b0f0" strokecolor="#5b9bd5 [3204]" strokeweight="1pt">
                 <v:textbox>
                   <w:txbxContent>
                     <w:p>
@@ -1653,16 +1619,14 @@
                           <w:szCs w:val="30"/>
                         </w:rPr>
                       </w:pPr>
-                      <w:proofErr w:type="gramStart"/>
                       <w:r>
                         <w:rPr>
                           <w:color w:val="FFFFFF" w:themeColor="background1"/>
                           <w:sz w:val="30"/>
                           <w:szCs w:val="30"/>
                         </w:rPr>
-                        <w:t>remember</w:t>
+                        <w:t>Remember</w:t>
                       </w:r>
-                      <w:proofErr w:type="gramEnd"/>
                       <w:r>
                         <w:rPr>
                           <w:color w:val="FFFFFF" w:themeColor="background1"/>
@@ -1779,7 +1743,7 @@
           </mc:Choice>
           <mc:Fallback>
             <w:pict>
-              <v:rect id="Rectangle 19" o:spid="_x0000_s1038" style="position:absolute;margin-left:0;margin-top:107.2pt;width:165.75pt;height:26.15pt;z-index:251666432;visibility:visible;mso-wrap-style:square;mso-height-percent:0;mso-wrap-distance-left:9pt;mso-wrap-distance-top:0;mso-wrap-distance-right:9pt;mso-wrap-distance-bottom:0;mso-position-horizontal:absolute;mso-position-horizontal-relative:margin;mso-position-vertical:absolute;mso-position-vertical-relative:text;mso-height-percent:0;mso-height-relative:margin;v-text-anchor:middle" o:gfxdata="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" fillcolor="#00b0f0" strokecolor="#5b9bd5 [3204]" strokeweight="1pt">
+              <v:rect w14:anchorId="64399D5C" id="Rectangle 19" o:spid="_x0000_s1038" style="position:absolute;margin-left:0;margin-top:107.2pt;width:165.75pt;height:26.15pt;z-index:251666432;visibility:visible;mso-wrap-style:square;mso-height-percent:0;mso-wrap-distance-left:9pt;mso-wrap-distance-top:0;mso-wrap-distance-right:9pt;mso-wrap-distance-bottom:0;mso-position-horizontal:absolute;mso-position-horizontal-relative:margin;mso-position-vertical:absolute;mso-position-vertical-relative:text;mso-height-percent:0;mso-height-relative:margin;v-text-anchor:middle" o:gfxdata="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" fillcolor="#00b0f0" strokecolor="#5b9bd5 [3204]" strokeweight="1pt">
                 <v:textbox>
                   <w:txbxContent>
                     <w:p>
@@ -1899,7 +1863,7 @@
           </mc:Choice>
           <mc:Fallback>
             <w:pict>
-              <v:rect id="Rectangle 21" o:spid="_x0000_s1039" style="position:absolute;margin-left:300.35pt;margin-top:107.2pt;width:165.75pt;height:26.1pt;z-index:251668480;visibility:visible;mso-wrap-style:square;mso-height-percent:0;mso-wrap-distance-left:9pt;mso-wrap-distance-top:0;mso-wrap-distance-right:9pt;mso-wrap-distance-bottom:0;mso-position-horizontal:absolute;mso-position-horizontal-relative:margin;mso-position-vertical:absolute;mso-position-vertical-relative:text;mso-height-percent:0;mso-height-relative:margin;v-text-anchor:middle" o:gfxdata="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" fillcolor="#00b0f0" strokecolor="#5b9bd5 [3204]" strokeweight="1pt">
+              <v:rect w14:anchorId="49E9A0A9" id="Rectangle 21" o:spid="_x0000_s1039" style="position:absolute;margin-left:300.35pt;margin-top:107.2pt;width:165.75pt;height:26.1pt;z-index:251668480;visibility:visible;mso-wrap-style:square;mso-height-percent:0;mso-wrap-distance-left:9pt;mso-wrap-distance-top:0;mso-wrap-distance-right:9pt;mso-wrap-distance-bottom:0;mso-position-horizontal:absolute;mso-position-horizontal-relative:margin;mso-position-vertical:absolute;mso-position-vertical-relative:text;mso-height-percent:0;mso-height-relative:margin;v-text-anchor:middle" o:gfxdata="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" fillcolor="#00b0f0" strokecolor="#5b9bd5 [3204]" strokeweight="1pt">
                 <v:textbox>
                   <w:txbxContent>
                     <w:p>
@@ -1992,16 +1956,14 @@
                                 <w:szCs w:val="30"/>
                               </w:rPr>
                             </w:pPr>
-                            <w:proofErr w:type="gramStart"/>
                             <w:r>
                               <w:rPr>
                                 <w:color w:val="FFFFFF" w:themeColor="background1"/>
                                 <w:sz w:val="30"/>
                                 <w:szCs w:val="30"/>
                               </w:rPr>
-                              <w:t>complex</w:t>
+                              <w:t>Complex</w:t>
                             </w:r>
-                            <w:proofErr w:type="gramEnd"/>
                             <w:r>
                               <w:rPr>
                                 <w:color w:val="FFFFFF" w:themeColor="background1"/>
@@ -2038,7 +2000,7 @@
           </mc:Choice>
           <mc:Fallback>
             <w:pict>
-              <v:rect id="Rectangle 25" o:spid="_x0000_s1040" style="position:absolute;margin-left:300.35pt;margin-top:256pt;width:165.75pt;height:25.55pt;z-index:251673600;visibility:visible;mso-wrap-style:square;mso-height-percent:0;mso-wrap-distance-left:9pt;mso-wrap-distance-top:0;mso-wrap-distance-right:9pt;mso-wrap-distance-bottom:0;mso-position-horizontal:absolute;mso-position-horizontal-relative:margin;mso-position-vertical:absolute;mso-position-vertical-relative:text;mso-height-percent:0;mso-height-relative:margin;v-text-anchor:middle" o:gfxdata="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" fillcolor="#00b0f0" strokecolor="#5b9bd5 [3204]" strokeweight="1pt">
+              <v:rect w14:anchorId="064207B2" id="Rectangle 25" o:spid="_x0000_s1040" style="position:absolute;margin-left:300.35pt;margin-top:256pt;width:165.75pt;height:25.55pt;z-index:251673600;visibility:visible;mso-wrap-style:square;mso-height-percent:0;mso-wrap-distance-left:9pt;mso-wrap-distance-top:0;mso-wrap-distance-right:9pt;mso-wrap-distance-bottom:0;mso-position-horizontal:absolute;mso-position-horizontal-relative:margin;mso-position-vertical:absolute;mso-position-vertical-relative:text;mso-height-percent:0;mso-height-relative:margin;v-text-anchor:middle" o:gfxdata="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" fillcolor="#00b0f0" strokecolor="#5b9bd5 [3204]" strokeweight="1pt">
                 <v:textbox>
                   <w:txbxContent>
                     <w:p>
@@ -2050,16 +2012,14 @@
                           <w:szCs w:val="30"/>
                         </w:rPr>
                       </w:pPr>
-                      <w:proofErr w:type="gramStart"/>
                       <w:r>
                         <w:rPr>
                           <w:color w:val="FFFFFF" w:themeColor="background1"/>
                           <w:sz w:val="30"/>
                           <w:szCs w:val="30"/>
                         </w:rPr>
-                        <w:t>complex</w:t>
+                        <w:t>Complex</w:t>
                       </w:r>
-                      <w:proofErr w:type="gramEnd"/>
                       <w:r>
                         <w:rPr>
                           <w:color w:val="FFFFFF" w:themeColor="background1"/>
@@ -2148,15 +2108,13 @@
                                 <w:szCs w:val="20"/>
                               </w:rPr>
                             </w:pPr>
-                            <w:proofErr w:type="gramStart"/>
                             <w:r>
                               <w:rPr>
                                 <w:sz w:val="20"/>
                                 <w:szCs w:val="20"/>
                               </w:rPr>
-                              <w:t>the</w:t>
+                              <w:t>The</w:t>
                             </w:r>
-                            <w:proofErr w:type="gramEnd"/>
                             <w:r>
                               <w:rPr>
                                 <w:sz w:val="20"/>
@@ -2184,7 +2142,7 @@
           </mc:Choice>
           <mc:Fallback>
             <w:pict>
-              <v:rect id="Rectangle 20" o:spid="_x0000_s1041" style="position:absolute;margin-left:0;margin-top:136.05pt;width:165.75pt;height:101.55pt;z-index:251667456;visibility:visible;mso-wrap-style:square;mso-height-percent:0;mso-wrap-distance-left:9pt;mso-wrap-distance-top:0;mso-wrap-distance-right:9pt;mso-wrap-distance-bottom:0;mso-position-horizontal:left;mso-position-horizontal-relative:margin;mso-position-vertical:absolute;mso-position-vertical-relative:text;mso-height-percent:0;mso-height-relative:margin;v-text-anchor:middle" o:gfxdata="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" fillcolor="white [3201]" strokecolor="#00b0f0" strokeweight="1pt">
+              <v:rect w14:anchorId="4DA751D6" id="Rectangle 20" o:spid="_x0000_s1041" style="position:absolute;margin-left:0;margin-top:136.05pt;width:165.75pt;height:101.55pt;z-index:251667456;visibility:visible;mso-wrap-style:square;mso-height-percent:0;mso-wrap-distance-left:9pt;mso-wrap-distance-top:0;mso-wrap-distance-right:9pt;mso-wrap-distance-bottom:0;mso-position-horizontal:left;mso-position-horizontal-relative:margin;mso-position-vertical:absolute;mso-position-vertical-relative:text;mso-height-percent:0;mso-height-relative:margin;v-text-anchor:middle" o:gfxdata="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" fillcolor="white [3201]" strokecolor="#00b0f0" strokeweight="1pt">
                 <v:textbox>
                   <w:txbxContent>
                     <w:p>
@@ -2195,15 +2153,13 @@
                           <w:szCs w:val="20"/>
                         </w:rPr>
                       </w:pPr>
-                      <w:proofErr w:type="gramStart"/>
                       <w:r>
                         <w:rPr>
                           <w:sz w:val="20"/>
                           <w:szCs w:val="20"/>
                         </w:rPr>
-                        <w:t>the</w:t>
+                        <w:t>The</w:t>
                       </w:r>
-                      <w:proofErr w:type="gramEnd"/>
                       <w:r>
                         <w:rPr>
                           <w:sz w:val="20"/>
@@ -2228,12 +2184,16 @@
         </w:rPr>
         <w:t xml:space="preserve"> </w:t>
       </w:r>
-      <w:bookmarkStart w:id="0" w:name="_GoBack"/>
-      <w:bookmarkEnd w:id="0"/>
     </w:p>
     <w:sectPr>
       <w:pgSz w:w="12240" w:h="15840"/>
       <w:pgMar w:top="1440" w:right="1440" w:bottom="1440" w:left="1440" w:header="720" w:footer="720" w:gutter="0"/>
+      <w:pgBorders w:offsetFrom="page">
+        <w:top w:val="thinThickSmallGap" w:sz="24" w:space="24" w:color="auto"/>
+        <w:left w:val="thinThickSmallGap" w:sz="24" w:space="24" w:color="auto"/>
+        <w:bottom w:val="thinThickSmallGap" w:sz="24" w:space="24" w:color="auto"/>
+        <w:right w:val="thinThickSmallGap" w:sz="24" w:space="24" w:color="auto"/>
+      </w:pgBorders>
       <w:cols w:space="720"/>
       <w:docGrid w:linePitch="360"/>
     </w:sectPr>
@@ -2242,7 +2202,7 @@
 </file>
 
 <file path=word/styles.xml><?xml version="1.0" encoding="utf-8"?>
-<w:styles xmlns:mc="http://schemas.openxmlformats.org/markup-compatibility/2006" xmlns:r="http://schemas.openxmlformats.org/officeDocument/2006/relationships" xmlns:w="http://schemas.openxmlformats.org/wordprocessingml/2006/main" xmlns:w14="http://schemas.microsoft.com/office/word/2010/wordml" mc:Ignorable="w14">
+<w:styles xmlns:mc="http://schemas.openxmlformats.org/markup-compatibility/2006" xmlns:r="http://schemas.openxmlformats.org/officeDocument/2006/relationships" xmlns:w="http://schemas.openxmlformats.org/wordprocessingml/2006/main" xmlns:w14="http://schemas.microsoft.com/office/word/2010/wordml" xmlns:w15="http://schemas.microsoft.com/office/word/2012/wordml" xmlns:w16se="http://schemas.microsoft.com/office/word/2015/wordml/symex" mc:Ignorable="w14 w15 w16se">
   <w:docDefaults>
     <w:rPrDefault>
       <w:rPr>
@@ -2258,334 +2218,378 @@
       </w:pPr>
     </w:pPrDefault>
   </w:docDefaults>
-  <w:latentStyles w:defLockedState="0" w:defUIPriority="99" w:defSemiHidden="1" w:defUnhideWhenUsed="1" w:defQFormat="0" w:count="267">
-    <w:lsdException w:name="Normal" w:semiHidden="0" w:uiPriority="0" w:unhideWhenUsed="0" w:qFormat="1"/>
-    <w:lsdException w:name="heading 1" w:semiHidden="0" w:uiPriority="9" w:unhideWhenUsed="0" w:qFormat="1"/>
-    <w:lsdException w:name="heading 2" w:uiPriority="9" w:qFormat="1"/>
-    <w:lsdException w:name="heading 3" w:uiPriority="9" w:qFormat="1"/>
-    <w:lsdException w:name="heading 4" w:uiPriority="9" w:qFormat="1"/>
-    <w:lsdException w:name="heading 5" w:uiPriority="9" w:qFormat="1"/>
-    <w:lsdException w:name="heading 6" w:uiPriority="9" w:qFormat="1"/>
-    <w:lsdException w:name="heading 7" w:uiPriority="9" w:qFormat="1"/>
-    <w:lsdException w:name="heading 8" w:uiPriority="9" w:qFormat="1"/>
-    <w:lsdException w:name="heading 9" w:uiPriority="9" w:qFormat="1"/>
-    <w:lsdException w:name="toc 1" w:uiPriority="39"/>
-    <w:lsdException w:name="toc 2" w:uiPriority="39"/>
-    <w:lsdException w:name="toc 3" w:uiPriority="39"/>
-    <w:lsdException w:name="toc 4" w:uiPriority="39"/>
-    <w:lsdException w:name="toc 5" w:uiPriority="39"/>
-    <w:lsdException w:name="toc 6" w:uiPriority="39"/>
-    <w:lsdException w:name="toc 7" w:uiPriority="39"/>
-    <w:lsdException w:name="toc 8" w:uiPriority="39"/>
-    <w:lsdException w:name="toc 9" w:uiPriority="39"/>
-    <w:lsdException w:name="caption" w:uiPriority="35" w:qFormat="1"/>
-    <w:lsdException w:name="Title" w:semiHidden="0" w:uiPriority="10" w:unhideWhenUsed="0" w:qFormat="1"/>
-    <w:lsdException w:name="Default Paragraph Font" w:uiPriority="1"/>
-    <w:lsdException w:name="Subtitle" w:semiHidden="0" w:uiPriority="11" w:unhideWhenUsed="0" w:qFormat="1"/>
-    <w:lsdException w:name="Strong" w:semiHidden="0" w:uiPriority="22" w:unhideWhenUsed="0" w:qFormat="1"/>
-    <w:lsdException w:name="Emphasis" w:semiHidden="0" w:uiPriority="20" w:unhideWhenUsed="0" w:qFormat="1"/>
-    <w:lsdException w:name="Table Grid" w:semiHidden="0" w:uiPriority="39" w:unhideWhenUsed="0"/>
-    <w:lsdException w:name="Placeholder Text" w:unhideWhenUsed="0"/>
-    <w:lsdException w:name="No Spacing" w:semiHidden="0" w:uiPriority="1" w:unhideWhenUsed="0" w:qFormat="1"/>
-    <w:lsdException w:name="Light Shading" w:semiHidden="0" w:uiPriority="60" w:unhideWhenUsed="0"/>
-    <w:lsdException w:name="Light List" w:semiHidden="0" w:uiPriority="61" w:unhideWhenUsed="0"/>
-    <w:lsdException w:name="Light Grid" w:semiHidden="0" w:uiPriority="62" w:unhideWhenUsed="0"/>
-    <w:lsdException w:name="Medium Shading 1" w:semiHidden="0" w:uiPriority="63" w:unhideWhenUsed="0"/>
-    <w:lsdException w:name="Medium Shading 2" w:semiHidden="0" w:uiPriority="64" w:unhideWhenUsed="0"/>
-    <w:lsdException w:name="Medium List 1" w:semiHidden="0" w:uiPriority="65" w:unhideWhenUsed="0"/>
-    <w:lsdException w:name="Medium List 2" w:semiHidden="0" w:uiPriority="66" w:unhideWhenUsed="0"/>
-    <w:lsdException w:name="Medium Grid 1" w:semiHidden="0" w:uiPriority="67" w:unhideWhenUsed="0"/>
-    <w:lsdException w:name="Medium Grid 2" w:semiHidden="0" w:uiPriority="68" w:unhideWhenUsed="0"/>
-    <w:lsdException w:name="Medium Grid 3" w:semiHidden="0" w:uiPriority="69" w:unhideWhenUsed="0"/>
-    <w:lsdException w:name="Dark List" w:semiHidden="0" w:uiPriority="70" w:unhideWhenUsed="0"/>
-    <w:lsdException w:name="Colorful Shading" w:semiHidden="0" w:uiPriority="71" w:unhideWhenUsed="0"/>
-    <w:lsdException w:name="Colorful List" w:semiHidden="0" w:uiPriority="72" w:unhideWhenUsed="0"/>
-    <w:lsdException w:name="Colorful Grid" w:semiHidden="0" w:uiPriority="73" w:unhideWhenUsed="0"/>
-    <w:lsdException w:name="Light Shading Accent 1" w:semiHidden="0" w:uiPriority="60" w:unhideWhenUsed="0"/>
-    <w:lsdException w:name="Light List Accent 1" w:semiHidden="0" w:uiPriority="61" w:unhideWhenUsed="0"/>
-    <w:lsdException w:name="Light Grid Accent 1" w:semiHidden="0" w:uiPriority="62" w:unhideWhenUsed="0"/>
-    <w:lsdException w:name="Medium Shading 1 Accent 1" w:semiHidden="0" w:uiPriority="63" w:unhideWhenUsed="0"/>
-    <w:lsdException w:name="Medium Shading 2 Accent 1" w:semiHidden="0" w:uiPriority="64" w:unhideWhenUsed="0"/>
-    <w:lsdException w:name="Medium List 1 Accent 1" w:semiHidden="0" w:uiPriority="65" w:unhideWhenUsed="0"/>
-    <w:lsdException w:name="Revision" w:unhideWhenUsed="0"/>
-    <w:lsdException w:name="List Paragraph" w:semiHidden="0" w:uiPriority="34" w:unhideWhenUsed="0" w:qFormat="1"/>
-    <w:lsdException w:name="Quote" w:semiHidden="0" w:uiPriority="29" w:unhideWhenUsed="0" w:qFormat="1"/>
-    <w:lsdException w:name="Intense Quote" w:semiHidden="0" w:uiPriority="30" w:unhideWhenUsed="0" w:qFormat="1"/>
-    <w:lsdException w:name="Medium List 2 Accent 1" w:semiHidden="0" w:uiPriority="66" w:unhideWhenUsed="0"/>
-    <w:lsdException w:name="Medium Grid 1 Accent 1" w:semiHidden="0" w:uiPriority="67" w:unhideWhenUsed="0"/>
-    <w:lsdException w:name="Medium Grid 2 Accent 1" w:semiHidden="0" w:uiPriority="68" w:unhideWhenUsed="0"/>
-    <w:lsdException w:name="Medium Grid 3 Accent 1" w:semiHidden="0" w:uiPriority="69" w:unhideWhenUsed="0"/>
-    <w:lsdException w:name="Dark List Accent 1" w:semiHidden="0" w:uiPriority="70" w:unhideWhenUsed="0"/>
-    <w:lsdException w:name="Colorful Shading Accent 1" w:semiHidden="0" w:uiPriority="71" w:unhideWhenUsed="0"/>
-    <w:lsdException w:name="Colorful List Accent 1" w:semiHidden="0" w:uiPriority="72" w:unhideWhenUsed="0"/>
-    <w:lsdException w:name="Colorful Grid Accent 1" w:semiHidden="0" w:uiPriority="73" w:unhideWhenUsed="0"/>
-    <w:lsdException w:name="Light Shading Accent 2" w:semiHidden="0" w:uiPriority="60" w:unhideWhenUsed="0"/>
-    <w:lsdException w:name="Light List Accent 2" w:semiHidden="0" w:uiPriority="61" w:unhideWhenUsed="0"/>
-    <w:lsdException w:name="Light Grid Accent 2" w:semiHidden="0" w:uiPriority="62" w:unhideWhenUsed="0"/>
-    <w:lsdException w:name="Medium Shading 1 Accent 2" w:semiHidden="0" w:uiPriority="63" w:unhideWhenUsed="0"/>
-    <w:lsdException w:name="Medium Shading 2 Accent 2" w:semiHidden="0" w:uiPriority="64" w:unhideWhenUsed="0"/>
-    <w:lsdException w:name="Medium List 1 Accent 2" w:semiHidden="0" w:uiPriority="65" w:unhideWhenUsed="0"/>
-    <w:lsdException w:name="Medium List 2 Accent 2" w:semiHidden="0" w:uiPriority="66" w:unhideWhenUsed="0"/>
-    <w:lsdException w:name="Medium Grid 1 Accent 2" w:semiHidden="0" w:uiPriority="67" w:unhideWhenUsed="0"/>
-    <w:lsdException w:name="Medium Grid 2 Accent 2" w:semiHidden="0" w:uiPriority="68" w:unhideWhenUsed="0"/>
-    <w:lsdException w:name="Medium Grid 3 Accent 2" w:semiHidden="0" w:uiPriority="69" w:unhideWhenUsed="0"/>
-    <w:lsdException w:name="Dark List Accent 2" w:semiHidden="0" w:uiPriority="70" w:unhideWhenUsed="0"/>
-    <w:lsdException w:name="Colorful Shading Accent 2" w:semiHidden="0" w:uiPriority="71" w:unhideWhenUsed="0"/>
-    <w:lsdException w:name="Colorful List Accent 2" w:semiHidden="0" w:uiPriority="72" w:unhideWhenUsed="0"/>
-    <w:lsdException w:name="Colorful Grid Accent 2" w:semiHidden="0" w:uiPriority="73" w:unhideWhenUsed="0"/>
-    <w:lsdException w:name="Light Shading Accent 3" w:semiHidden="0" w:uiPriority="60" w:unhideWhenUsed="0"/>
-    <w:lsdException w:name="Light List Accent 3" w:semiHidden="0" w:uiPriority="61" w:unhideWhenUsed="0"/>
-    <w:lsdException w:name="Light Grid Accent 3" w:semiHidden="0" w:uiPriority="62" w:unhideWhenUsed="0"/>
-    <w:lsdException w:name="Medium Shading 1 Accent 3" w:semiHidden="0" w:uiPriority="63" w:unhideWhenUsed="0"/>
-    <w:lsdException w:name="Medium Shading 2 Accent 3" w:semiHidden="0" w:uiPriority="64" w:unhideWhenUsed="0"/>
-    <w:lsdException w:name="Medium List 1 Accent 3" w:semiHidden="0" w:uiPriority="65" w:unhideWhenUsed="0"/>
-    <w:lsdException w:name="Medium List 2 Accent 3" w:semiHidden="0" w:uiPriority="66" w:unhideWhenUsed="0"/>
-    <w:lsdException w:name="Medium Grid 1 Accent 3" w:semiHidden="0" w:uiPriority="67" w:unhideWhenUsed="0"/>
-    <w:lsdException w:name="Medium Grid 2 Accent 3" w:semiHidden="0" w:uiPriority="68" w:unhideWhenUsed="0"/>
-    <w:lsdException w:name="Medium Grid 3 Accent 3" w:semiHidden="0" w:uiPriority="69" w:unhideWhenUsed="0"/>
-    <w:lsdException w:name="Dark List Accent 3" w:semiHidden="0" w:uiPriority="70" w:unhideWhenUsed="0"/>
-    <w:lsdException w:name="Colorful Shading Accent 3" w:semiHidden="0" w:uiPriority="71" w:unhideWhenUsed="0"/>
-    <w:lsdException w:name="Colorful List Accent 3" w:semiHidden="0" w:uiPriority="72" w:unhideWhenUsed="0"/>
-    <w:lsdException w:name="Colorful Grid Accent 3" w:semiHidden="0" w:uiPriority="73" w:unhideWhenUsed="0"/>
-    <w:lsdException w:name="Light Shading Accent 4" w:semiHidden="0" w:uiPriority="60" w:unhideWhenUsed="0"/>
-    <w:lsdException w:name="Light List Accent 4" w:semiHidden="0" w:uiPriority="61" w:unhideWhenUsed="0"/>
-    <w:lsdException w:name="Light Grid Accent 4" w:semiHidden="0" w:uiPriority="62" w:unhideWhenUsed="0"/>
-    <w:lsdException w:name="Medium Shading 1 Accent 4" w:semiHidden="0" w:uiPriority="63" w:unhideWhenUsed="0"/>
-    <w:lsdException w:name="Medium Shading 2 Accent 4" w:semiHidden="0" w:uiPriority="64" w:unhideWhenUsed="0"/>
-    <w:lsdException w:name="Medium List 1 Accent 4" w:semiHidden="0" w:uiPriority="65" w:unhideWhenUsed="0"/>
-    <w:lsdException w:name="Medium List 2 Accent 4" w:semiHidden="0" w:uiPriority="66" w:unhideWhenUsed="0"/>
-    <w:lsdException w:name="Medium Grid 1 Accent 4" w:semiHidden="0" w:uiPriority="67" w:unhideWhenUsed="0"/>
-    <w:lsdException w:name="Medium Grid 2 Accent 4" w:semiHidden="0" w:uiPriority="68" w:unhideWhenUsed="0"/>
-    <w:lsdException w:name="Medium Grid 3 Accent 4" w:semiHidden="0" w:uiPriority="69" w:unhideWhenUsed="0"/>
-    <w:lsdException w:name="Dark List Accent 4" w:semiHidden="0" w:uiPriority="70" w:unhideWhenUsed="0"/>
-    <w:lsdException w:name="Colorful Shading Accent 4" w:semiHidden="0" w:uiPriority="71" w:unhideWhenUsed="0"/>
-    <w:lsdException w:name="Colorful List Accent 4" w:semiHidden="0" w:uiPriority="72" w:unhideWhenUsed="0"/>
-    <w:lsdException w:name="Colorful Grid Accent 4" w:semiHidden="0" w:uiPriority="73" w:unhideWhenUsed="0"/>
-    <w:lsdException w:name="Light Shading Accent 5" w:semiHidden="0" w:uiPriority="60" w:unhideWhenUsed="0"/>
-    <w:lsdException w:name="Light List Accent 5" w:semiHidden="0" w:uiPriority="61" w:unhideWhenUsed="0"/>
-    <w:lsdException w:name="Light Grid Accent 5" w:semiHidden="0" w:uiPriority="62" w:unhideWhenUsed="0"/>
-    <w:lsdException w:name="Medium Shading 1 Accent 5" w:semiHidden="0" w:uiPriority="63" w:unhideWhenUsed="0"/>
-    <w:lsdException w:name="Medium Shading 2 Accent 5" w:semiHidden="0" w:uiPriority="64" w:unhideWhenUsed="0"/>
-    <w:lsdException w:name="Medium List 1 Accent 5" w:semiHidden="0" w:uiPriority="65" w:unhideWhenUsed="0"/>
-    <w:lsdException w:name="Medium List 2 Accent 5" w:semiHidden="0" w:uiPriority="66" w:unhideWhenUsed="0"/>
-    <w:lsdException w:name="Medium Grid 1 Accent 5" w:semiHidden="0" w:uiPriority="67" w:unhideWhenUsed="0"/>
-    <w:lsdException w:name="Medium Grid 2 Accent 5" w:semiHidden="0" w:uiPriority="68" w:unhideWhenUsed="0"/>
-    <w:lsdException w:name="Medium Grid 3 Accent 5" w:semiHidden="0" w:uiPriority="69" w:unhideWhenUsed="0"/>
-    <w:lsdException w:name="Dark List Accent 5" w:semiHidden="0" w:uiPriority="70" w:unhideWhenUsed="0"/>
-    <w:lsdException w:name="Colorful Shading Accent 5" w:semiHidden="0" w:uiPriority="71" w:unhideWhenUsed="0"/>
-    <w:lsdException w:name="Colorful List Accent 5" w:semiHidden="0" w:uiPriority="72" w:unhideWhenUsed="0"/>
-    <w:lsdException w:name="Colorful Grid Accent 5" w:semiHidden="0" w:uiPriority="73" w:unhideWhenUsed="0"/>
-    <w:lsdException w:name="Light Shading Accent 6" w:semiHidden="0" w:uiPriority="60" w:unhideWhenUsed="0"/>
-    <w:lsdException w:name="Light List Accent 6" w:semiHidden="0" w:uiPriority="61" w:unhideWhenUsed="0"/>
-    <w:lsdException w:name="Light Grid Accent 6" w:semiHidden="0" w:uiPriority="62" w:unhideWhenUsed="0"/>
-    <w:lsdException w:name="Medium Shading 1 Accent 6" w:semiHidden="0" w:uiPriority="63" w:unhideWhenUsed="0"/>
-    <w:lsdException w:name="Medium Shading 2 Accent 6" w:semiHidden="0" w:uiPriority="64" w:unhideWhenUsed="0"/>
-    <w:lsdException w:name="Medium List 1 Accent 6" w:semiHidden="0" w:uiPriority="65" w:unhideWhenUsed="0"/>
-    <w:lsdException w:name="Medium List 2 Accent 6" w:semiHidden="0" w:uiPriority="66" w:unhideWhenUsed="0"/>
-    <w:lsdException w:name="Medium Grid 1 Accent 6" w:semiHidden="0" w:uiPriority="67" w:unhideWhenUsed="0"/>
-    <w:lsdException w:name="Medium Grid 2 Accent 6" w:semiHidden="0" w:uiPriority="68" w:unhideWhenUsed="0"/>
-    <w:lsdException w:name="Medium Grid 3 Accent 6" w:semiHidden="0" w:uiPriority="69" w:unhideWhenUsed="0"/>
-    <w:lsdException w:name="Dark List Accent 6" w:semiHidden="0" w:uiPriority="70" w:unhideWhenUsed="0"/>
-    <w:lsdException w:name="Colorful Shading Accent 6" w:semiHidden="0" w:uiPriority="71" w:unhideWhenUsed="0"/>
-    <w:lsdException w:name="Colorful List Accent 6" w:semiHidden="0" w:uiPriority="72" w:unhideWhenUsed="0"/>
-    <w:lsdException w:name="Colorful Grid Accent 6" w:semiHidden="0" w:uiPriority="73" w:unhideWhenUsed="0"/>
-    <w:lsdException w:name="Subtle Emphasis" w:semiHidden="0" w:uiPriority="19" w:unhideWhenUsed="0" w:qFormat="1"/>
-    <w:lsdException w:name="Intense Emphasis" w:semiHidden="0" w:uiPriority="21" w:unhideWhenUsed="0" w:qFormat="1"/>
-    <w:lsdException w:name="Subtle Reference" w:semiHidden="0" w:uiPriority="31" w:unhideWhenUsed="0" w:qFormat="1"/>
-    <w:lsdException w:name="Intense Reference" w:semiHidden="0" w:uiPriority="32" w:unhideWhenUsed="0" w:qFormat="1"/>
-    <w:lsdException w:name="Book Title" w:semiHidden="0" w:uiPriority="33" w:unhideWhenUsed="0" w:qFormat="1"/>
-    <w:lsdException w:name="Bibliography" w:uiPriority="37"/>
-    <w:lsdException w:name="TOC Heading" w:uiPriority="39" w:qFormat="1"/>
-  </w:latentStyles>
-  <w:style w:type="paragraph" w:default="1" w:styleId="Normal">
-    <w:name w:val="Normal"/>
-    <w:qFormat/>
-  </w:style>
-  <w:style w:type="character" w:default="1" w:styleId="DefaultParagraphFont">
-    <w:name w:val="Default Paragraph Font"/>
-    <w:uiPriority w:val="1"/>
-    <w:semiHidden/>
-    <w:unhideWhenUsed/>
-  </w:style>
-  <w:style w:type="table" w:default="1" w:styleId="TableNormal">
-    <w:name w:val="Normal Table"/>
-    <w:uiPriority w:val="99"/>
-    <w:semiHidden/>
-    <w:unhideWhenUsed/>
-    <w:tblPr>
-      <w:tblInd w:w="0" w:type="dxa"/>
-      <w:tblCellMar>
-        <w:top w:w="0" w:type="dxa"/>
-        <w:left w:w="108" w:type="dxa"/>
-        <w:bottom w:w="0" w:type="dxa"/>
-        <w:right w:w="108" w:type="dxa"/>
-      </w:tblCellMar>
-    </w:tblPr>
-  </w:style>
-  <w:style w:type="numbering" w:default="1" w:styleId="NoList">
-    <w:name w:val="No List"/>
-    <w:uiPriority w:val="99"/>
-    <w:semiHidden/>
-    <w:unhideWhenUsed/>
-  </w:style>
-</w:styles>
-</file>
-
-<file path=word/stylesWithEffects.xml><?xml version="1.0" encoding="utf-8"?>
-<w:styles xmlns:wpc="http://schemas.microsoft.com/office/word/2010/wordprocessingCanvas" xmlns:mc="http://schemas.openxmlformats.org/markup-compatibility/2006" xmlns:o="urn:schemas-microsoft-com:office:office" xmlns:r="http://schemas.openxmlformats.org/officeDocument/2006/relationships" xmlns:m="http://schemas.openxmlformats.org/officeDocument/2006/math" xmlns:v="urn:schemas-microsoft-com:vml" xmlns:wp14="http://schemas.microsoft.com/office/word/2010/wordprocessingDrawing" xmlns:wp="http://schemas.openxmlformats.org/drawingml/2006/wordprocessingDrawing" xmlns:w10="urn:schemas-microsoft-com:office:word" xmlns:w="http://schemas.openxmlformats.org/wordprocessingml/2006/main" xmlns:w14="http://schemas.microsoft.com/office/word/2010/wordml" xmlns:wpg="http://schemas.microsoft.com/office/word/2010/wordprocessingGroup" xmlns:wpi="http://schemas.microsoft.com/office/word/2010/wordprocessingInk" xmlns:wne="http://schemas.microsoft.com/office/word/2006/wordml" xmlns:wps="http://schemas.microsoft.com/office/word/2010/wordprocessingShape" mc:Ignorable="w14 wp14">
-  <w:docDefaults>
-    <w:rPrDefault>
-      <w:rPr>
-        <w:rFonts w:asciiTheme="minorHAnsi" w:eastAsiaTheme="minorHAnsi" w:hAnsiTheme="minorHAnsi" w:cstheme="minorBidi"/>
-        <w:sz w:val="22"/>
-        <w:szCs w:val="22"/>
-        <w:lang w:val="en-US" w:eastAsia="en-US" w:bidi="ar-SA"/>
-      </w:rPr>
-    </w:rPrDefault>
-    <w:pPrDefault>
-      <w:pPr>
-        <w:spacing w:after="160" w:line="259" w:lineRule="auto"/>
-      </w:pPr>
-    </w:pPrDefault>
-  </w:docDefaults>
-  <w:latentStyles w:defLockedState="0" w:defUIPriority="99" w:defSemiHidden="1" w:defUnhideWhenUsed="1" w:defQFormat="0" w:count="267">
-    <w:lsdException w:name="Normal" w:semiHidden="0" w:uiPriority="0" w:unhideWhenUsed="0" w:qFormat="1"/>
-    <w:lsdException w:name="heading 1" w:semiHidden="0" w:uiPriority="9" w:unhideWhenUsed="0" w:qFormat="1"/>
-    <w:lsdException w:name="heading 2" w:uiPriority="9" w:qFormat="1"/>
-    <w:lsdException w:name="heading 3" w:uiPriority="9" w:qFormat="1"/>
-    <w:lsdException w:name="heading 4" w:uiPriority="9" w:qFormat="1"/>
-    <w:lsdException w:name="heading 5" w:uiPriority="9" w:qFormat="1"/>
-    <w:lsdException w:name="heading 6" w:uiPriority="9" w:qFormat="1"/>
-    <w:lsdException w:name="heading 7" w:uiPriority="9" w:qFormat="1"/>
-    <w:lsdException w:name="heading 8" w:uiPriority="9" w:qFormat="1"/>
-    <w:lsdException w:name="heading 9" w:uiPriority="9" w:qFormat="1"/>
-    <w:lsdException w:name="toc 1" w:uiPriority="39"/>
-    <w:lsdException w:name="toc 2" w:uiPriority="39"/>
-    <w:lsdException w:name="toc 3" w:uiPriority="39"/>
-    <w:lsdException w:name="toc 4" w:uiPriority="39"/>
-    <w:lsdException w:name="toc 5" w:uiPriority="39"/>
-    <w:lsdException w:name="toc 6" w:uiPriority="39"/>
-    <w:lsdException w:name="toc 7" w:uiPriority="39"/>
-    <w:lsdException w:name="toc 8" w:uiPriority="39"/>
-    <w:lsdException w:name="toc 9" w:uiPriority="39"/>
-    <w:lsdException w:name="caption" w:uiPriority="35" w:qFormat="1"/>
-    <w:lsdException w:name="Title" w:semiHidden="0" w:uiPriority="10" w:unhideWhenUsed="0" w:qFormat="1"/>
-    <w:lsdException w:name="Default Paragraph Font" w:uiPriority="1"/>
-    <w:lsdException w:name="Subtitle" w:semiHidden="0" w:uiPriority="11" w:unhideWhenUsed="0" w:qFormat="1"/>
-    <w:lsdException w:name="Strong" w:semiHidden="0" w:uiPriority="22" w:unhideWhenUsed="0" w:qFormat="1"/>
-    <w:lsdException w:name="Emphasis" w:semiHidden="0" w:uiPriority="20" w:unhideWhenUsed="0" w:qFormat="1"/>
-    <w:lsdException w:name="Table Grid" w:semiHidden="0" w:uiPriority="39" w:unhideWhenUsed="0"/>
-    <w:lsdException w:name="Placeholder Text" w:unhideWhenUsed="0"/>
-    <w:lsdException w:name="No Spacing" w:semiHidden="0" w:uiPriority="1" w:unhideWhenUsed="0" w:qFormat="1"/>
-    <w:lsdException w:name="Light Shading" w:semiHidden="0" w:uiPriority="60" w:unhideWhenUsed="0"/>
-    <w:lsdException w:name="Light List" w:semiHidden="0" w:uiPriority="61" w:unhideWhenUsed="0"/>
-    <w:lsdException w:name="Light Grid" w:semiHidden="0" w:uiPriority="62" w:unhideWhenUsed="0"/>
-    <w:lsdException w:name="Medium Shading 1" w:semiHidden="0" w:uiPriority="63" w:unhideWhenUsed="0"/>
-    <w:lsdException w:name="Medium Shading 2" w:semiHidden="0" w:uiPriority="64" w:unhideWhenUsed="0"/>
-    <w:lsdException w:name="Medium List 1" w:semiHidden="0" w:uiPriority="65" w:unhideWhenUsed="0"/>
-    <w:lsdException w:name="Medium List 2" w:semiHidden="0" w:uiPriority="66" w:unhideWhenUsed="0"/>
-    <w:lsdException w:name="Medium Grid 1" w:semiHidden="0" w:uiPriority="67" w:unhideWhenUsed="0"/>
-    <w:lsdException w:name="Medium Grid 2" w:semiHidden="0" w:uiPriority="68" w:unhideWhenUsed="0"/>
-    <w:lsdException w:name="Medium Grid 3" w:semiHidden="0" w:uiPriority="69" w:unhideWhenUsed="0"/>
-    <w:lsdException w:name="Dark List" w:semiHidden="0" w:uiPriority="70" w:unhideWhenUsed="0"/>
-    <w:lsdException w:name="Colorful Shading" w:semiHidden="0" w:uiPriority="71" w:unhideWhenUsed="0"/>
-    <w:lsdException w:name="Colorful List" w:semiHidden="0" w:uiPriority="72" w:unhideWhenUsed="0"/>
-    <w:lsdException w:name="Colorful Grid" w:semiHidden="0" w:uiPriority="73" w:unhideWhenUsed="0"/>
-    <w:lsdException w:name="Light Shading Accent 1" w:semiHidden="0" w:uiPriority="60" w:unhideWhenUsed="0"/>
-    <w:lsdException w:name="Light List Accent 1" w:semiHidden="0" w:uiPriority="61" w:unhideWhenUsed="0"/>
-    <w:lsdException w:name="Light Grid Accent 1" w:semiHidden="0" w:uiPriority="62" w:unhideWhenUsed="0"/>
-    <w:lsdException w:name="Medium Shading 1 Accent 1" w:semiHidden="0" w:uiPriority="63" w:unhideWhenUsed="0"/>
-    <w:lsdException w:name="Medium Shading 2 Accent 1" w:semiHidden="0" w:uiPriority="64" w:unhideWhenUsed="0"/>
-    <w:lsdException w:name="Medium List 1 Accent 1" w:semiHidden="0" w:uiPriority="65" w:unhideWhenUsed="0"/>
-    <w:lsdException w:name="Revision" w:unhideWhenUsed="0"/>
-    <w:lsdException w:name="List Paragraph" w:semiHidden="0" w:uiPriority="34" w:unhideWhenUsed="0" w:qFormat="1"/>
-    <w:lsdException w:name="Quote" w:semiHidden="0" w:uiPriority="29" w:unhideWhenUsed="0" w:qFormat="1"/>
-    <w:lsdException w:name="Intense Quote" w:semiHidden="0" w:uiPriority="30" w:unhideWhenUsed="0" w:qFormat="1"/>
-    <w:lsdException w:name="Medium List 2 Accent 1" w:semiHidden="0" w:uiPriority="66" w:unhideWhenUsed="0"/>
-    <w:lsdException w:name="Medium Grid 1 Accent 1" w:semiHidden="0" w:uiPriority="67" w:unhideWhenUsed="0"/>
-    <w:lsdException w:name="Medium Grid 2 Accent 1" w:semiHidden="0" w:uiPriority="68" w:unhideWhenUsed="0"/>
-    <w:lsdException w:name="Medium Grid 3 Accent 1" w:semiHidden="0" w:uiPriority="69" w:unhideWhenUsed="0"/>
-    <w:lsdException w:name="Dark List Accent 1" w:semiHidden="0" w:uiPriority="70" w:unhideWhenUsed="0"/>
-    <w:lsdException w:name="Colorful Shading Accent 1" w:semiHidden="0" w:uiPriority="71" w:unhideWhenUsed="0"/>
-    <w:lsdException w:name="Colorful List Accent 1" w:semiHidden="0" w:uiPriority="72" w:unhideWhenUsed="0"/>
-    <w:lsdException w:name="Colorful Grid Accent 1" w:semiHidden="0" w:uiPriority="73" w:unhideWhenUsed="0"/>
-    <w:lsdException w:name="Light Shading Accent 2" w:semiHidden="0" w:uiPriority="60" w:unhideWhenUsed="0"/>
-    <w:lsdException w:name="Light List Accent 2" w:semiHidden="0" w:uiPriority="61" w:unhideWhenUsed="0"/>
-    <w:lsdException w:name="Light Grid Accent 2" w:semiHidden="0" w:uiPriority="62" w:unhideWhenUsed="0"/>
-    <w:lsdException w:name="Medium Shading 1 Accent 2" w:semiHidden="0" w:uiPriority="63" w:unhideWhenUsed="0"/>
-    <w:lsdException w:name="Medium Shading 2 Accent 2" w:semiHidden="0" w:uiPriority="64" w:unhideWhenUsed="0"/>
-    <w:lsdException w:name="Medium List 1 Accent 2" w:semiHidden="0" w:uiPriority="65" w:unhideWhenUsed="0"/>
-    <w:lsdException w:name="Medium List 2 Accent 2" w:semiHidden="0" w:uiPriority="66" w:unhideWhenUsed="0"/>
-    <w:lsdException w:name="Medium Grid 1 Accent 2" w:semiHidden="0" w:uiPriority="67" w:unhideWhenUsed="0"/>
-    <w:lsdException w:name="Medium Grid 2 Accent 2" w:semiHidden="0" w:uiPriority="68" w:unhideWhenUsed="0"/>
-    <w:lsdException w:name="Medium Grid 3 Accent 2" w:semiHidden="0" w:uiPriority="69" w:unhideWhenUsed="0"/>
-    <w:lsdException w:name="Dark List Accent 2" w:semiHidden="0" w:uiPriority="70" w:unhideWhenUsed="0"/>
-    <w:lsdException w:name="Colorful Shading Accent 2" w:semiHidden="0" w:uiPriority="71" w:unhideWhenUsed="0"/>
-    <w:lsdException w:name="Colorful List Accent 2" w:semiHidden="0" w:uiPriority="72" w:unhideWhenUsed="0"/>
-    <w:lsdException w:name="Colorful Grid Accent 2" w:semiHidden="0" w:uiPriority="73" w:unhideWhenUsed="0"/>
-    <w:lsdException w:name="Light Shading Accent 3" w:semiHidden="0" w:uiPriority="60" w:unhideWhenUsed="0"/>
-    <w:lsdException w:name="Light List Accent 3" w:semiHidden="0" w:uiPriority="61" w:unhideWhenUsed="0"/>
-    <w:lsdException w:name="Light Grid Accent 3" w:semiHidden="0" w:uiPriority="62" w:unhideWhenUsed="0"/>
-    <w:lsdException w:name="Medium Shading 1 Accent 3" w:semiHidden="0" w:uiPriority="63" w:unhideWhenUsed="0"/>
-    <w:lsdException w:name="Medium Shading 2 Accent 3" w:semiHidden="0" w:uiPriority="64" w:unhideWhenUsed="0"/>
-    <w:lsdException w:name="Medium List 1 Accent 3" w:semiHidden="0" w:uiPriority="65" w:unhideWhenUsed="0"/>
-    <w:lsdException w:name="Medium List 2 Accent 3" w:semiHidden="0" w:uiPriority="66" w:unhideWhenUsed="0"/>
-    <w:lsdException w:name="Medium Grid 1 Accent 3" w:semiHidden="0" w:uiPriority="67" w:unhideWhenUsed="0"/>
-    <w:lsdException w:name="Medium Grid 2 Accent 3" w:semiHidden="0" w:uiPriority="68" w:unhideWhenUsed="0"/>
-    <w:lsdException w:name="Medium Grid 3 Accent 3" w:semiHidden="0" w:uiPriority="69" w:unhideWhenUsed="0"/>
-    <w:lsdException w:name="Dark List Accent 3" w:semiHidden="0" w:uiPriority="70" w:unhideWhenUsed="0"/>
-    <w:lsdException w:name="Colorful Shading Accent 3" w:semiHidden="0" w:uiPriority="71" w:unhideWhenUsed="0"/>
-    <w:lsdException w:name="Colorful List Accent 3" w:semiHidden="0" w:uiPriority="72" w:unhideWhenUsed="0"/>
-    <w:lsdException w:name="Colorful Grid Accent 3" w:semiHidden="0" w:uiPriority="73" w:unhideWhenUsed="0"/>
-    <w:lsdException w:name="Light Shading Accent 4" w:semiHidden="0" w:uiPriority="60" w:unhideWhenUsed="0"/>
-    <w:lsdException w:name="Light List Accent 4" w:semiHidden="0" w:uiPriority="61" w:unhideWhenUsed="0"/>
-    <w:lsdException w:name="Light Grid Accent 4" w:semiHidden="0" w:uiPriority="62" w:unhideWhenUsed="0"/>
-    <w:lsdException w:name="Medium Shading 1 Accent 4" w:semiHidden="0" w:uiPriority="63" w:unhideWhenUsed="0"/>
-    <w:lsdException w:name="Medium Shading 2 Accent 4" w:semiHidden="0" w:uiPriority="64" w:unhideWhenUsed="0"/>
-    <w:lsdException w:name="Medium List 1 Accent 4" w:semiHidden="0" w:uiPriority="65" w:unhideWhenUsed="0"/>
-    <w:lsdException w:name="Medium List 2 Accent 4" w:semiHidden="0" w:uiPriority="66" w:unhideWhenUsed="0"/>
-    <w:lsdException w:name="Medium Grid 1 Accent 4" w:semiHidden="0" w:uiPriority="67" w:unhideWhenUsed="0"/>
-    <w:lsdException w:name="Medium Grid 2 Accent 4" w:semiHidden="0" w:uiPriority="68" w:unhideWhenUsed="0"/>
-    <w:lsdException w:name="Medium Grid 3 Accent 4" w:semiHidden="0" w:uiPriority="69" w:unhideWhenUsed="0"/>
-    <w:lsdException w:name="Dark List Accent 4" w:semiHidden="0" w:uiPriority="70" w:unhideWhenUsed="0"/>
-    <w:lsdException w:name="Colorful Shading Accent 4" w:semiHidden="0" w:uiPriority="71" w:unhideWhenUsed="0"/>
-    <w:lsdException w:name="Colorful List Accent 4" w:semiHidden="0" w:uiPriority="72" w:unhideWhenUsed="0"/>
-    <w:lsdException w:name="Colorful Grid Accent 4" w:semiHidden="0" w:uiPriority="73" w:unhideWhenUsed="0"/>
-    <w:lsdException w:name="Light Shading Accent 5" w:semiHidden="0" w:uiPriority="60" w:unhideWhenUsed="0"/>
-    <w:lsdException w:name="Light List Accent 5" w:semiHidden="0" w:uiPriority="61" w:unhideWhenUsed="0"/>
-    <w:lsdException w:name="Light Grid Accent 5" w:semiHidden="0" w:uiPriority="62" w:unhideWhenUsed="0"/>
-    <w:lsdException w:name="Medium Shading 1 Accent 5" w:semiHidden="0" w:uiPriority="63" w:unhideWhenUsed="0"/>
-    <w:lsdException w:name="Medium Shading 2 Accent 5" w:semiHidden="0" w:uiPriority="64" w:unhideWhenUsed="0"/>
-    <w:lsdException w:name="Medium List 1 Accent 5" w:semiHidden="0" w:uiPriority="65" w:unhideWhenUsed="0"/>
-    <w:lsdException w:name="Medium List 2 Accent 5" w:semiHidden="0" w:uiPriority="66" w:unhideWhenUsed="0"/>
-    <w:lsdException w:name="Medium Grid 1 Accent 5" w:semiHidden="0" w:uiPriority="67" w:unhideWhenUsed="0"/>
-    <w:lsdException w:name="Medium Grid 2 Accent 5" w:semiHidden="0" w:uiPriority="68" w:unhideWhenUsed="0"/>
-    <w:lsdException w:name="Medium Grid 3 Accent 5" w:semiHidden="0" w:uiPriority="69" w:unhideWhenUsed="0"/>
-    <w:lsdException w:name="Dark List Accent 5" w:semiHidden="0" w:uiPriority="70" w:unhideWhenUsed="0"/>
-    <w:lsdException w:name="Colorful Shading Accent 5" w:semiHidden="0" w:uiPriority="71" w:unhideWhenUsed="0"/>
-    <w:lsdException w:name="Colorful List Accent 5" w:semiHidden="0" w:uiPriority="72" w:unhideWhenUsed="0"/>
-    <w:lsdException w:name="Colorful Grid Accent 5" w:semiHidden="0" w:uiPriority="73" w:unhideWhenUsed="0"/>
-    <w:lsdException w:name="Light Shading Accent 6" w:semiHidden="0" w:uiPriority="60" w:unhideWhenUsed="0"/>
-    <w:lsdException w:name="Light List Accent 6" w:semiHidden="0" w:uiPriority="61" w:unhideWhenUsed="0"/>
-    <w:lsdException w:name="Light Grid Accent 6" w:semiHidden="0" w:uiPriority="62" w:unhideWhenUsed="0"/>
-    <w:lsdException w:name="Medium Shading 1 Accent 6" w:semiHidden="0" w:uiPriority="63" w:unhideWhenUsed="0"/>
-    <w:lsdException w:name="Medium Shading 2 Accent 6" w:semiHidden="0" w:uiPriority="64" w:unhideWhenUsed="0"/>
-    <w:lsdException w:name="Medium List 1 Accent 6" w:semiHidden="0" w:uiPriority="65" w:unhideWhenUsed="0"/>
-    <w:lsdException w:name="Medium List 2 Accent 6" w:semiHidden="0" w:uiPriority="66" w:unhideWhenUsed="0"/>
-    <w:lsdException w:name="Medium Grid 1 Accent 6" w:semiHidden="0" w:uiPriority="67" w:unhideWhenUsed="0"/>
-    <w:lsdException w:name="Medium Grid 2 Accent 6" w:semiHidden="0" w:uiPriority="68" w:unhideWhenUsed="0"/>
-    <w:lsdException w:name="Medium Grid 3 Accent 6" w:semiHidden="0" w:uiPriority="69" w:unhideWhenUsed="0"/>
-    <w:lsdException w:name="Dark List Accent 6" w:semiHidden="0" w:uiPriority="70" w:unhideWhenUsed="0"/>
-    <w:lsdException w:name="Colorful Shading Accent 6" w:semiHidden="0" w:uiPriority="71" w:unhideWhenUsed="0"/>
-    <w:lsdException w:name="Colorful List Accent 6" w:semiHidden="0" w:uiPriority="72" w:unhideWhenUsed="0"/>
-    <w:lsdException w:name="Colorful Grid Accent 6" w:semiHidden="0" w:uiPriority="73" w:unhideWhenUsed="0"/>
-    <w:lsdException w:name="Subtle Emphasis" w:semiHidden="0" w:uiPriority="19" w:unhideWhenUsed="0" w:qFormat="1"/>
-    <w:lsdException w:name="Intense Emphasis" w:semiHidden="0" w:uiPriority="21" w:unhideWhenUsed="0" w:qFormat="1"/>
-    <w:lsdException w:name="Subtle Reference" w:semiHidden="0" w:uiPriority="31" w:unhideWhenUsed="0" w:qFormat="1"/>
-    <w:lsdException w:name="Intense Reference" w:semiHidden="0" w:uiPriority="32" w:unhideWhenUsed="0" w:qFormat="1"/>
-    <w:lsdException w:name="Book Title" w:semiHidden="0" w:uiPriority="33" w:unhideWhenUsed="0" w:qFormat="1"/>
-    <w:lsdException w:name="Bibliography" w:uiPriority="37"/>
-    <w:lsdException w:name="TOC Heading" w:uiPriority="39" w:qFormat="1"/>
+  <w:latentStyles w:defLockedState="0" w:defUIPriority="99" w:defSemiHidden="0" w:defUnhideWhenUsed="0" w:defQFormat="0" w:count="371">
+    <w:lsdException w:name="Normal" w:uiPriority="0" w:qFormat="1"/>
+    <w:lsdException w:name="heading 1" w:uiPriority="9" w:qFormat="1"/>
+    <w:lsdException w:name="heading 2" w:semiHidden="1" w:uiPriority="9" w:unhideWhenUsed="1" w:qFormat="1"/>
+    <w:lsdException w:name="heading 3" w:semiHidden="1" w:uiPriority="9" w:unhideWhenUsed="1" w:qFormat="1"/>
+    <w:lsdException w:name="heading 4" w:semiHidden="1" w:uiPriority="9" w:unhideWhenUsed="1" w:qFormat="1"/>
+    <w:lsdException w:name="heading 5" w:semiHidden="1" w:uiPriority="9" w:unhideWhenUsed="1" w:qFormat="1"/>
+    <w:lsdException w:name="heading 6" w:semiHidden="1" w:uiPriority="9" w:unhideWhenUsed="1" w:qFormat="1"/>
+    <w:lsdException w:name="heading 7" w:semiHidden="1" w:uiPriority="9" w:unhideWhenUsed="1" w:qFormat="1"/>
+    <w:lsdException w:name="heading 8" w:semiHidden="1" w:uiPriority="9" w:unhideWhenUsed="1" w:qFormat="1"/>
+    <w:lsdException w:name="heading 9" w:semiHidden="1" w:uiPriority="9" w:unhideWhenUsed="1" w:qFormat="1"/>
+    <w:lsdException w:name="index 1" w:semiHidden="1" w:unhideWhenUsed="1"/>
+    <w:lsdException w:name="index 2" w:semiHidden="1" w:unhideWhenUsed="1"/>
+    <w:lsdException w:name="index 3" w:semiHidden="1" w:unhideWhenUsed="1"/>
+    <w:lsdException w:name="index 4" w:semiHidden="1" w:unhideWhenUsed="1"/>
+    <w:lsdException w:name="index 5" w:semiHidden="1" w:unhideWhenUsed="1"/>
+    <w:lsdException w:name="index 6" w:semiHidden="1" w:unhideWhenUsed="1"/>
+    <w:lsdException w:name="index 7" w:semiHidden="1" w:unhideWhenUsed="1"/>
+    <w:lsdException w:name="index 8" w:semiHidden="1" w:unhideWhenUsed="1"/>
+    <w:lsdException w:name="index 9" w:semiHidden="1" w:unhideWhenUsed="1"/>
+    <w:lsdException w:name="toc 1" w:semiHidden="1" w:uiPriority="39" w:unhideWhenUsed="1"/>
+    <w:lsdException w:name="toc 2" w:semiHidden="1" w:uiPriority="39" w:unhideWhenUsed="1"/>
+    <w:lsdException w:name="toc 3" w:semiHidden="1" w:uiPriority="39" w:unhideWhenUsed="1"/>
+    <w:lsdException w:name="toc 4" w:semiHidden="1" w:uiPriority="39" w:unhideWhenUsed="1"/>
+    <w:lsdException w:name="toc 5" w:semiHidden="1" w:uiPriority="39" w:unhideWhenUsed="1"/>
+    <w:lsdException w:name="toc 6" w:semiHidden="1" w:uiPriority="39" w:unhideWhenUsed="1"/>
+    <w:lsdException w:name="toc 7" w:semiHidden="1" w:uiPriority="39" w:unhideWhenUsed="1"/>
+    <w:lsdException w:name="toc 8" w:semiHidden="1" w:uiPriority="39" w:unhideWhenUsed="1"/>
+    <w:lsdException w:name="toc 9" w:semiHidden="1" w:uiPriority="39" w:unhideWhenUsed="1"/>
+    <w:lsdException w:name="Normal Indent" w:semiHidden="1" w:unhideWhenUsed="1"/>
+    <w:lsdException w:name="footnote text" w:semiHidden="1" w:unhideWhenUsed="1"/>
+    <w:lsdException w:name="annotation text" w:semiHidden="1" w:unhideWhenUsed="1"/>
+    <w:lsdException w:name="header" w:semiHidden="1" w:unhideWhenUsed="1"/>
+    <w:lsdException w:name="footer" w:semiHidden="1" w:unhideWhenUsed="1"/>
+    <w:lsdException w:name="index heading" w:semiHidden="1" w:unhideWhenUsed="1"/>
+    <w:lsdException w:name="caption" w:semiHidden="1" w:uiPriority="35" w:unhideWhenUsed="1" w:qFormat="1"/>
+    <w:lsdException w:name="table of figures" w:semiHidden="1" w:unhideWhenUsed="1"/>
+    <w:lsdException w:name="envelope address" w:semiHidden="1" w:unhideWhenUsed="1"/>
+    <w:lsdException w:name="envelope return" w:semiHidden="1" w:unhideWhenUsed="1"/>
+    <w:lsdException w:name="footnote reference" w:semiHidden="1" w:unhideWhenUsed="1"/>
+    <w:lsdException w:name="annotation reference" w:semiHidden="1" w:unhideWhenUsed="1"/>
+    <w:lsdException w:name="line number" w:semiHidden="1" w:unhideWhenUsed="1"/>
+    <w:lsdException w:name="page number" w:semiHidden="1" w:unhideWhenUsed="1"/>
+    <w:lsdException w:name="endnote reference" w:semiHidden="1" w:unhideWhenUsed="1"/>
+    <w:lsdException w:name="endnote text" w:semiHidden="1" w:unhideWhenUsed="1"/>
+    <w:lsdException w:name="table of authorities" w:semiHidden="1" w:unhideWhenUsed="1"/>
+    <w:lsdException w:name="macro" w:semiHidden="1" w:unhideWhenUsed="1"/>
+    <w:lsdException w:name="toa heading" w:semiHidden="1" w:unhideWhenUsed="1"/>
+    <w:lsdException w:name="List" w:semiHidden="1" w:unhideWhenUsed="1"/>
+    <w:lsdException w:name="List Bullet" w:semiHidden="1" w:unhideWhenUsed="1"/>
+    <w:lsdException w:name="List Number" w:semiHidden="1" w:unhideWhenUsed="1"/>
+    <w:lsdException w:name="List 2" w:semiHidden="1" w:unhideWhenUsed="1"/>
+    <w:lsdException w:name="List 3" w:semiHidden="1" w:unhideWhenUsed="1"/>
+    <w:lsdException w:name="List 4" w:semiHidden="1" w:unhideWhenUsed="1"/>
+    <w:lsdException w:name="List 5" w:semiHidden="1" w:unhideWhenUsed="1"/>
+    <w:lsdException w:name="List Bullet 2" w:semiHidden="1" w:unhideWhenUsed="1"/>
+    <w:lsdException w:name="List Bullet 3" w:semiHidden="1" w:unhideWhenUsed="1"/>
+    <w:lsdException w:name="List Bullet 4" w:semiHidden="1" w:unhideWhenUsed="1"/>
+    <w:lsdException w:name="List Bullet 5" w:semiHidden="1" w:unhideWhenUsed="1"/>
+    <w:lsdException w:name="List Number 2" w:semiHidden="1" w:unhideWhenUsed="1"/>
+    <w:lsdException w:name="List Number 3" w:semiHidden="1" w:unhideWhenUsed="1"/>
+    <w:lsdException w:name="List Number 4" w:semiHidden="1" w:unhideWhenUsed="1"/>
+    <w:lsdException w:name="List Number 5" w:semiHidden="1" w:unhideWhenUsed="1"/>
+    <w:lsdException w:name="Title" w:uiPriority="10" w:qFormat="1"/>
+    <w:lsdException w:name="Closing" w:semiHidden="1" w:unhideWhenUsed="1"/>
+    <w:lsdException w:name="Signature" w:semiHidden="1" w:unhideWhenUsed="1"/>
+    <w:lsdException w:name="Default Paragraph Font" w:semiHidden="1" w:uiPriority="1" w:unhideWhenUsed="1"/>
+    <w:lsdException w:name="Body Text" w:semiHidden="1" w:unhideWhenUsed="1"/>
+    <w:lsdException w:name="Body Text Indent" w:semiHidden="1" w:unhideWhenUsed="1"/>
+    <w:lsdException w:name="List Continue" w:semiHidden="1" w:unhideWhenUsed="1"/>
+    <w:lsdException w:name="List Continue 2" w:semiHidden="1" w:unhideWhenUsed="1"/>
+    <w:lsdException w:name="List Continue 3" w:semiHidden="1" w:unhideWhenUsed="1"/>
+    <w:lsdException w:name="List Continue 4" w:semiHidden="1" w:unhideWhenUsed="1"/>
+    <w:lsdException w:name="List Continue 5" w:semiHidden="1" w:unhideWhenUsed="1"/>
+    <w:lsdException w:name="Message Header" w:semiHidden="1" w:unhideWhenUsed="1"/>
+    <w:lsdException w:name="Subtitle" w:uiPriority="11" w:qFormat="1"/>
+    <w:lsdException w:name="Salutation" w:semiHidden="1" w:unhideWhenUsed="1"/>
+    <w:lsdException w:name="Date" w:semiHidden="1" w:unhideWhenUsed="1"/>
+    <w:lsdException w:name="Body Text First Indent" w:semiHidden="1" w:unhideWhenUsed="1"/>
+    <w:lsdException w:name="Body Text First Indent 2" w:semiHidden="1" w:unhideWhenUsed="1"/>
+    <w:lsdException w:name="Note Heading" w:semiHidden="1" w:unhideWhenUsed="1"/>
+    <w:lsdException w:name="Body Text 2" w:semiHidden="1" w:unhideWhenUsed="1"/>
+    <w:lsdException w:name="Body Text 3" w:semiHidden="1" w:unhideWhenUsed="1"/>
+    <w:lsdException w:name="Body Text Indent 2" w:semiHidden="1" w:unhideWhenUsed="1"/>
+    <w:lsdException w:name="Body Text Indent 3" w:semiHidden="1" w:unhideWhenUsed="1"/>
+    <w:lsdException w:name="Block Text" w:semiHidden="1" w:unhideWhenUsed="1"/>
+    <w:lsdException w:name="Hyperlink" w:semiHidden="1" w:unhideWhenUsed="1"/>
+    <w:lsdException w:name="FollowedHyperlink" w:semiHidden="1" w:unhideWhenUsed="1"/>
+    <w:lsdException w:name="Strong" w:uiPriority="22" w:qFormat="1"/>
+    <w:lsdException w:name="Emphasis" w:uiPriority="20" w:qFormat="1"/>
+    <w:lsdException w:name="Document Map" w:semiHidden="1" w:unhideWhenUsed="1"/>
+    <w:lsdException w:name="Plain Text" w:semiHidden="1" w:unhideWhenUsed="1"/>
+    <w:lsdException w:name="E-mail Signature" w:semiHidden="1" w:unhideWhenUsed="1"/>
+    <w:lsdException w:name="HTML Top of Form" w:semiHidden="1" w:unhideWhenUsed="1"/>
+    <w:lsdException w:name="HTML Bottom of Form" w:semiHidden="1" w:unhideWhenUsed="1"/>
+    <w:lsdException w:name="Normal (Web)" w:semiHidden="1" w:unhideWhenUsed="1"/>
+    <w:lsdException w:name="HTML Acronym" w:semiHidden="1" w:unhideWhenUsed="1"/>
+    <w:lsdException w:name="HTML Address" w:semiHidden="1" w:unhideWhenUsed="1"/>
+    <w:lsdException w:name="HTML Cite" w:semiHidden="1" w:unhideWhenUsed="1"/>
+    <w:lsdException w:name="HTML Code" w:semiHidden="1" w:unhideWhenUsed="1"/>
+    <w:lsdException w:name="HTML Definition" w:semiHidden="1" w:unhideWhenUsed="1"/>
+    <w:lsdException w:name="HTML Keyboard" w:semiHidden="1" w:unhideWhenUsed="1"/>
+    <w:lsdException w:name="HTML Preformatted" w:semiHidden="1" w:unhideWhenUsed="1"/>
+    <w:lsdException w:name="HTML Sample" w:semiHidden="1" w:unhideWhenUsed="1"/>
+    <w:lsdException w:name="HTML Typewriter" w:semiHidden="1" w:unhideWhenUsed="1"/>
+    <w:lsdException w:name="HTML Variable" w:semiHidden="1" w:unhideWhenUsed="1"/>
+    <w:lsdException w:name="Normal Table" w:semiHidden="1" w:unhideWhenUsed="1"/>
+    <w:lsdException w:name="annotation subject" w:semiHidden="1" w:unhideWhenUsed="1"/>
+    <w:lsdException w:name="No List" w:semiHidden="1" w:unhideWhenUsed="1"/>
+    <w:lsdException w:name="Outline List 1" w:semiHidden="1" w:unhideWhenUsed="1"/>
+    <w:lsdException w:name="Outline List 2" w:semiHidden="1" w:unhideWhenUsed="1"/>
+    <w:lsdException w:name="Outline List 3" w:semiHidden="1" w:unhideWhenUsed="1"/>
+    <w:lsdException w:name="Table Simple 1" w:semiHidden="1" w:unhideWhenUsed="1"/>
+    <w:lsdException w:name="Table Simple 2" w:semiHidden="1" w:unhideWhenUsed="1"/>
+    <w:lsdException w:name="Table Simple 3" w:semiHidden="1" w:unhideWhenUsed="1"/>
+    <w:lsdException w:name="Table Classic 1" w:semiHidden="1" w:unhideWhenUsed="1"/>
+    <w:lsdException w:name="Table Classic 2" w:semiHidden="1" w:unhideWhenUsed="1"/>
+    <w:lsdException w:name="Table Classic 3" w:semiHidden="1" w:unhideWhenUsed="1"/>
+    <w:lsdException w:name="Table Classic 4" w:semiHidden="1" w:unhideWhenUsed="1"/>
+    <w:lsdException w:name="Table Colorful 1" w:semiHidden="1" w:unhideWhenUsed="1"/>
+    <w:lsdException w:name="Table Colorful 2" w:semiHidden="1" w:unhideWhenUsed="1"/>
+    <w:lsdException w:name="Table Colorful 3" w:semiHidden="1" w:unhideWhenUsed="1"/>
+    <w:lsdException w:name="Table Columns 1" w:semiHidden="1" w:unhideWhenUsed="1"/>
+    <w:lsdException w:name="Table Columns 2" w:semiHidden="1" w:unhideWhenUsed="1"/>
+    <w:lsdException w:name="Table Columns 3" w:semiHidden="1" w:unhideWhenUsed="1"/>
+    <w:lsdException w:name="Table Columns 4" w:semiHidden="1" w:unhideWhenUsed="1"/>
+    <w:lsdException w:name="Table Columns 5" w:semiHidden="1" w:unhideWhenUsed="1"/>
+    <w:lsdException w:name="Table Grid 1" w:semiHidden="1" w:unhideWhenUsed="1"/>
+    <w:lsdException w:name="Table Grid 2" w:semiHidden="1" w:unhideWhenUsed="1"/>
+    <w:lsdException w:name="Table Grid 3" w:semiHidden="1" w:unhideWhenUsed="1"/>
+    <w:lsdException w:name="Table Grid 4" w:semiHidden="1" w:unhideWhenUsed="1"/>
+    <w:lsdException w:name="Table Grid 5" w:semiHidden="1" w:unhideWhenUsed="1"/>
+    <w:lsdException w:name="Table Grid 6" w:semiHidden="1" w:unhideWhenUsed="1"/>
+    <w:lsdException w:name="Table Grid 7" w:semiHidden="1" w:unhideWhenUsed="1"/>
+    <w:lsdException w:name="Table Grid 8" w:semiHidden="1" w:unhideWhenUsed="1"/>
+    <w:lsdException w:name="Table List 1" w:semiHidden="1" w:unhideWhenUsed="1"/>
+    <w:lsdException w:name="Table List 2" w:semiHidden="1" w:unhideWhenUsed="1"/>
+    <w:lsdException w:name="Table List 3" w:semiHidden="1" w:unhideWhenUsed="1"/>
+    <w:lsdException w:name="Table List 4" w:semiHidden="1" w:unhideWhenUsed="1"/>
+    <w:lsdException w:name="Table List 5" w:semiHidden="1" w:unhideWhenUsed="1"/>
+    <w:lsdException w:name="Table List 6" w:semiHidden="1" w:unhideWhenUsed="1"/>
+    <w:lsdException w:name="Table List 7" w:semiHidden="1" w:unhideWhenUsed="1"/>
+    <w:lsdException w:name="Table List 8" w:semiHidden="1" w:unhideWhenUsed="1"/>
+    <w:lsdException w:name="Table 3D effects 1" w:semiHidden="1" w:unhideWhenUsed="1"/>
+    <w:lsdException w:name="Table 3D effects 2" w:semiHidden="1" w:unhideWhenUsed="1"/>
+    <w:lsdException w:name="Table 3D effects 3" w:semiHidden="1" w:unhideWhenUsed="1"/>
+    <w:lsdException w:name="Table Contemporary" w:semiHidden="1" w:unhideWhenUsed="1"/>
+    <w:lsdException w:name="Table Elegant" w:semiHidden="1" w:unhideWhenUsed="1"/>
+    <w:lsdException w:name="Table Professional" w:semiHidden="1" w:unhideWhenUsed="1"/>
+    <w:lsdException w:name="Table Subtle 1" w:semiHidden="1" w:unhideWhenUsed="1"/>
+    <w:lsdException w:name="Table Subtle 2" w:semiHidden="1" w:unhideWhenUsed="1"/>
+    <w:lsdException w:name="Table Web 1" w:semiHidden="1" w:unhideWhenUsed="1"/>
+    <w:lsdException w:name="Table Web 2" w:semiHidden="1" w:unhideWhenUsed="1"/>
+    <w:lsdException w:name="Table Web 3" w:semiHidden="1" w:unhideWhenUsed="1"/>
+    <w:lsdException w:name="Balloon Text" w:semiHidden="1" w:unhideWhenUsed="1"/>
+    <w:lsdException w:name="Table Grid" w:uiPriority="39"/>
+    <w:lsdException w:name="Table Theme" w:semiHidden="1" w:unhideWhenUsed="1"/>
+    <w:lsdException w:name="Placeholder Text" w:semiHidden="1"/>
+    <w:lsdException w:name="No Spacing" w:uiPriority="1" w:qFormat="1"/>
+    <w:lsdException w:name="Light Shading" w:uiPriority="60"/>
+    <w:lsdException w:name="Light List" w:uiPriority="61"/>
+    <w:lsdException w:name="Light Grid" w:uiPriority="62"/>
+    <w:lsdException w:name="Medium Shading 1" w:uiPriority="63"/>
+    <w:lsdException w:name="Medium Shading 2" w:uiPriority="64"/>
+    <w:lsdException w:name="Medium List 1" w:uiPriority="65"/>
+    <w:lsdException w:name="Medium List 2" w:uiPriority="66"/>
+    <w:lsdException w:name="Medium Grid 1" w:uiPriority="67"/>
+    <w:lsdException w:name="Medium Grid 2" w:uiPriority="68"/>
+    <w:lsdException w:name="Medium Grid 3" w:uiPriority="69"/>
+    <w:lsdException w:name="Dark List" w:uiPriority="70"/>
+    <w:lsdException w:name="Colorful Shading" w:uiPriority="71"/>
+    <w:lsdException w:name="Colorful List" w:uiPriority="72"/>
+    <w:lsdException w:name="Colorful Grid" w:uiPriority="73"/>
+    <w:lsdException w:name="Light Shading Accent 1" w:uiPriority="60"/>
+    <w:lsdException w:name="Light List Accent 1" w:uiPriority="61"/>
+    <w:lsdException w:name="Light Grid Accent 1" w:uiPriority="62"/>
+    <w:lsdException w:name="Medium Shading 1 Accent 1" w:uiPriority="63"/>
+    <w:lsdException w:name="Medium Shading 2 Accent 1" w:uiPriority="64"/>
+    <w:lsdException w:name="Medium List 1 Accent 1" w:uiPriority="65"/>
+    <w:lsdException w:name="Revision" w:semiHidden="1"/>
+    <w:lsdException w:name="List Paragraph" w:uiPriority="34" w:qFormat="1"/>
+    <w:lsdException w:name="Quote" w:uiPriority="29" w:qFormat="1"/>
+    <w:lsdException w:name="Intense Quote" w:uiPriority="30" w:qFormat="1"/>
+    <w:lsdException w:name="Medium List 2 Accent 1" w:uiPriority="66"/>
+    <w:lsdException w:name="Medium Grid 1 Accent 1" w:uiPriority="67"/>
+    <w:lsdException w:name="Medium Grid 2 Accent 1" w:uiPriority="68"/>
+    <w:lsdException w:name="Medium Grid 3 Accent 1" w:uiPriority="69"/>
+    <w:lsdException w:name="Dark List Accent 1" w:uiPriority="70"/>
+    <w:lsdException w:name="Colorful Shading Accent 1" w:uiPriority="71"/>
+    <w:lsdException w:name="Colorful List Accent 1" w:uiPriority="72"/>
+    <w:lsdException w:name="Colorful Grid Accent 1" w:uiPriority="73"/>
+    <w:lsdException w:name="Light Shading Accent 2" w:uiPriority="60"/>
+    <w:lsdException w:name="Light List Accent 2" w:uiPriority="61"/>
+    <w:lsdException w:name="Light Grid Accent 2" w:uiPriority="62"/>
+    <w:lsdException w:name="Medium Shading 1 Accent 2" w:uiPriority="63"/>
+    <w:lsdException w:name="Medium Shading 2 Accent 2" w:uiPriority="64"/>
+    <w:lsdException w:name="Medium List 1 Accent 2" w:uiPriority="65"/>
+    <w:lsdException w:name="Medium List 2 Accent 2" w:uiPriority="66"/>
+    <w:lsdException w:name="Medium Grid 1 Accent 2" w:uiPriority="67"/>
+    <w:lsdException w:name="Medium Grid 2 Accent 2" w:uiPriority="68"/>
+    <w:lsdException w:name="Medium Grid 3 Accent 2" w:uiPriority="69"/>
+    <w:lsdException w:name="Dark List Accent 2" w:uiPriority="70"/>
+    <w:lsdException w:name="Colorful Shading Accent 2" w:uiPriority="71"/>
+    <w:lsdException w:name="Colorful List Accent 2" w:uiPriority="72"/>
+    <w:lsdException w:name="Colorful Grid Accent 2" w:uiPriority="73"/>
+    <w:lsdException w:name="Light Shading Accent 3" w:uiPriority="60"/>
+    <w:lsdException w:name="Light List Accent 3" w:uiPriority="61"/>
+    <w:lsdException w:name="Light Grid Accent 3" w:uiPriority="62"/>
+    <w:lsdException w:name="Medium Shading 1 Accent 3" w:uiPriority="63"/>
+    <w:lsdException w:name="Medium Shading 2 Accent 3" w:uiPriority="64"/>
+    <w:lsdException w:name="Medium List 1 Accent 3" w:uiPriority="65"/>
+    <w:lsdException w:name="Medium List 2 Accent 3" w:uiPriority="66"/>
+    <w:lsdException w:name="Medium Grid 1 Accent 3" w:uiPriority="67"/>
+    <w:lsdException w:name="Medium Grid 2 Accent 3" w:uiPriority="68"/>
+    <w:lsdException w:name="Medium Grid 3 Accent 3" w:uiPriority="69"/>
+    <w:lsdException w:name="Dark List Accent 3" w:uiPriority="70"/>
+    <w:lsdException w:name="Colorful Shading Accent 3" w:uiPriority="71"/>
+    <w:lsdException w:name="Colorful List Accent 3" w:uiPriority="72"/>
+    <w:lsdException w:name="Colorful Grid Accent 3" w:uiPriority="73"/>
+    <w:lsdException w:name="Light Shading Accent 4" w:uiPriority="60"/>
+    <w:lsdException w:name="Light List Accent 4" w:uiPriority="61"/>
+    <w:lsdException w:name="Light Grid Accent 4" w:uiPriority="62"/>
+    <w:lsdException w:name="Medium Shading 1 Accent 4" w:uiPriority="63"/>
+    <w:lsdException w:name="Medium Shading 2 Accent 4" w:uiPriority="64"/>
+    <w:lsdException w:name="Medium List 1 Accent 4" w:uiPriority="65"/>
+    <w:lsdException w:name="Medium List 2 Accent 4" w:uiPriority="66"/>
+    <w:lsdException w:name="Medium Grid 1 Accent 4" w:uiPriority="67"/>
+    <w:lsdException w:name="Medium Grid 2 Accent 4" w:uiPriority="68"/>
+    <w:lsdException w:name="Medium Grid 3 Accent 4" w:uiPriority="69"/>
+    <w:lsdException w:name="Dark List Accent 4" w:uiPriority="70"/>
+    <w:lsdException w:name="Colorful Shading Accent 4" w:uiPriority="71"/>
+    <w:lsdException w:name="Colorful List Accent 4" w:uiPriority="72"/>
+    <w:lsdException w:name="Colorful Grid Accent 4" w:uiPriority="73"/>
+    <w:lsdException w:name="Light Shading Accent 5" w:uiPriority="60"/>
+    <w:lsdException w:name="Light List Accent 5" w:uiPriority="61"/>
+    <w:lsdException w:name="Light Grid Accent 5" w:uiPriority="62"/>
+    <w:lsdException w:name="Medium Shading 1 Accent 5" w:uiPriority="63"/>
+    <w:lsdException w:name="Medium Shading 2 Accent 5" w:uiPriority="64"/>
+    <w:lsdException w:name="Medium List 1 Accent 5" w:uiPriority="65"/>
+    <w:lsdException w:name="Medium List 2 Accent 5" w:uiPriority="66"/>
+    <w:lsdException w:name="Medium Grid 1 Accent 5" w:uiPriority="67"/>
+    <w:lsdException w:name="Medium Grid 2 Accent 5" w:uiPriority="68"/>
+    <w:lsdException w:name="Medium Grid 3 Accent 5" w:uiPriority="69"/>
+    <w:lsdException w:name="Dark List Accent 5" w:uiPriority="70"/>
+    <w:lsdException w:name="Colorful Shading Accent 5" w:uiPriority="71"/>
+    <w:lsdException w:name="Colorful List Accent 5" w:uiPriority="72"/>
+    <w:lsdException w:name="Colorful Grid Accent 5" w:uiPriority="73"/>
+    <w:lsdException w:name="Light Shading Accent 6" w:uiPriority="60"/>
+    <w:lsdException w:name="Light List Accent 6" w:uiPriority="61"/>
+    <w:lsdException w:name="Light Grid Accent 6" w:uiPriority="62"/>
+    <w:lsdException w:name="Medium Shading 1 Accent 6" w:uiPriority="63"/>
+    <w:lsdException w:name="Medium Shading 2 Accent 6" w:uiPriority="64"/>
+    <w:lsdException w:name="Medium List 1 Accent 6" w:uiPriority="65"/>
+    <w:lsdException w:name="Medium List 2 Accent 6" w:uiPriority="66"/>
+    <w:lsdException w:name="Medium Grid 1 Accent 6" w:uiPriority="67"/>
+    <w:lsdException w:name="Medium Grid 2 Accent 6" w:uiPriority="68"/>
+    <w:lsdException w:name="Medium Grid 3 Accent 6" w:uiPriority="69"/>
+    <w:lsdException w:name="Dark List Accent 6" w:uiPriority="70"/>
+    <w:lsdException w:name="Colorful Shading Accent 6" w:uiPriority="71"/>
+    <w:lsdException w:name="Colorful List Accent 6" w:uiPriority="72"/>
+    <w:lsdException w:name="Colorful Grid Accent 6" w:uiPriority="73"/>
+    <w:lsdException w:name="Subtle Emphasis" w:uiPriority="19" w:qFormat="1"/>
+    <w:lsdException w:name="Intense Emphasis" w:uiPriority="21" w:qFormat="1"/>
+    <w:lsdException w:name="Subtle Reference" w:uiPriority="31" w:qFormat="1"/>
+    <w:lsdException w:name="Intense Reference" w:uiPriority="32" w:qFormat="1"/>
+    <w:lsdException w:name="Book Title" w:uiPriority="33" w:qFormat="1"/>
+    <w:lsdException w:name="Bibliography" w:semiHidden="1" w:uiPriority="37" w:unhideWhenUsed="1"/>
+    <w:lsdException w:name="TOC Heading" w:semiHidden="1" w:uiPriority="39" w:unhideWhenUsed="1" w:qFormat="1"/>
+    <w:lsdException w:name="Plain Table 1" w:uiPriority="41"/>
+    <w:lsdException w:name="Plain Table 2" w:uiPriority="42"/>
+    <w:lsdException w:name="Plain Table 3" w:uiPriority="43"/>
+    <w:lsdException w:name="Plain Table 4" w:uiPriority="44"/>
+    <w:lsdException w:name="Plain Table 5" w:uiPriority="45"/>
+    <w:lsdException w:name="Grid Table Light" w:uiPriority="40"/>
+    <w:lsdException w:name="Grid Table 1 Light" w:uiPriority="46"/>
+    <w:lsdException w:name="Grid Table 2" w:uiPriority="47"/>
+    <w:lsdException w:name="Grid Table 3" w:uiPriority="48"/>
+    <w:lsdException w:name="Grid Table 4" w:uiPriority="49"/>
+    <w:lsdException w:name="Grid Table 5 Dark" w:uiPriority="50"/>
+    <w:lsdException w:name="Grid Table 6 Colorful" w:uiPriority="51"/>
+    <w:lsdException w:name="Grid Table 7 Colorful" w:uiPriority="52"/>
+    <w:lsdException w:name="Grid Table 1 Light Accent 1" w:uiPriority="46"/>
+    <w:lsdException w:name="Grid Table 2 Accent 1" w:uiPriority="47"/>
+    <w:lsdException w:name="Grid Table 3 Accent 1" w:uiPriority="48"/>
+    <w:lsdException w:name="Grid Table 4 Accent 1" w:uiPriority="49"/>
+    <w:lsdException w:name="Grid Table 5 Dark Accent 1" w:uiPriority="50"/>
+    <w:lsdException w:name="Grid Table 6 Colorful Accent 1" w:uiPriority="51"/>
+    <w:lsdException w:name="Grid Table 7 Colorful Accent 1" w:uiPriority="52"/>
+    <w:lsdException w:name="Grid Table 1 Light Accent 2" w:uiPriority="46"/>
+    <w:lsdException w:name="Grid Table 2 Accent 2" w:uiPriority="47"/>
+    <w:lsdException w:name="Grid Table 3 Accent 2" w:uiPriority="48"/>
+    <w:lsdException w:name="Grid Table 4 Accent 2" w:uiPriority="49"/>
+    <w:lsdException w:name="Grid Table 5 Dark Accent 2" w:uiPriority="50"/>
+    <w:lsdException w:name="Grid Table 6 Colorful Accent 2" w:uiPriority="51"/>
+    <w:lsdException w:name="Grid Table 7 Colorful Accent 2" w:uiPriority="52"/>
+    <w:lsdException w:name="Grid Table 1 Light Accent 3" w:uiPriority="46"/>
+    <w:lsdException w:name="Grid Table 2 Accent 3" w:uiPriority="47"/>
+    <w:lsdException w:name="Grid Table 3 Accent 3" w:uiPriority="48"/>
+    <w:lsdException w:name="Grid Table 4 Accent 3" w:uiPriority="49"/>
+    <w:lsdException w:name="Grid Table 5 Dark Accent 3" w:uiPriority="50"/>
+    <w:lsdException w:name="Grid Table 6 Colorful Accent 3" w:uiPriority="51"/>
+    <w:lsdException w:name="Grid Table 7 Colorful Accent 3" w:uiPriority="52"/>
+    <w:lsdException w:name="Grid Table 1 Light Accent 4" w:uiPriority="46"/>
+    <w:lsdException w:name="Grid Table 2 Accent 4" w:uiPriority="47"/>
+    <w:lsdException w:name="Grid Table 3 Accent 4" w:uiPriority="48"/>
+    <w:lsdException w:name="Grid Table 4 Accent 4" w:uiPriority="49"/>
+    <w:lsdException w:name="Grid Table 5 Dark Accent 4" w:uiPriority="50"/>
+    <w:lsdException w:name="Grid Table 6 Colorful Accent 4" w:uiPriority="51"/>
+    <w:lsdException w:name="Grid Table 7 Colorful Accent 4" w:uiPriority="52"/>
+    <w:lsdException w:name="Grid Table 1 Light Accent 5" w:uiPriority="46"/>
+    <w:lsdException w:name="Grid Table 2 Accent 5" w:uiPriority="47"/>
+    <w:lsdException w:name="Grid Table 3 Accent 5" w:uiPriority="48"/>
+    <w:lsdException w:name="Grid Table 4 Accent 5" w:uiPriority="49"/>
+    <w:lsdException w:name="Grid Table 5 Dark Accent 5" w:uiPriority="50"/>
+    <w:lsdException w:name="Grid Table 6 Colorful Accent 5" w:uiPriority="51"/>
+    <w:lsdException w:name="Grid Table 7 Colorful Accent 5" w:uiPriority="52"/>
+    <w:lsdException w:name="Grid Table 1 Light Accent 6" w:uiPriority="46"/>
+    <w:lsdException w:name="Grid Table 2 Accent 6" w:uiPriority="47"/>
+    <w:lsdException w:name="Grid Table 3 Accent 6" w:uiPriority="48"/>
+    <w:lsdException w:name="Grid Table 4 Accent 6" w:uiPriority="49"/>
+    <w:lsdException w:name="Grid Table 5 Dark Accent 6" w:uiPriority="50"/>
+    <w:lsdException w:name="Grid Table 6 Colorful Accent 6" w:uiPriority="51"/>
+    <w:lsdException w:name="Grid Table 7 Colorful Accent 6" w:uiPriority="52"/>
+    <w:lsdException w:name="List Table 1 Light" w:uiPriority="46"/>
+    <w:lsdException w:name="List Table 2" w:uiPriority="47"/>
+    <w:lsdException w:name="List Table 3" w:uiPriority="48"/>
+    <w:lsdException w:name="List Table 4" w:uiPriority="49"/>
+    <w:lsdException w:name="List Table 5 Dark" w:uiPriority="50"/>
+    <w:lsdException w:name="List Table 6 Colorful" w:uiPriority="51"/>
+    <w:lsdException w:name="List Table 7 Colorful" w:uiPriority="52"/>
+    <w:lsdException w:name="List Table 1 Light Accent 1" w:uiPriority="46"/>
+    <w:lsdException w:name="List Table 2 Accent 1" w:uiPriority="47"/>
+    <w:lsdException w:name="List Table 3 Accent 1" w:uiPriority="48"/>
+    <w:lsdException w:name="List Table 4 Accent 1" w:uiPriority="49"/>
+    <w:lsdException w:name="List Table 5 Dark Accent 1" w:uiPriority="50"/>
+    <w:lsdException w:name="List Table 6 Colorful Accent 1" w:uiPriority="51"/>
+    <w:lsdException w:name="List Table 7 Colorful Accent 1" w:uiPriority="52"/>
+    <w:lsdException w:name="List Table 1 Light Accent 2" w:uiPriority="46"/>
+    <w:lsdException w:name="List Table 2 Accent 2" w:uiPriority="47"/>
+    <w:lsdException w:name="List Table 3 Accent 2" w:uiPriority="48"/>
+    <w:lsdException w:name="List Table 4 Accent 2" w:uiPriority="49"/>
+    <w:lsdException w:name="List Table 5 Dark Accent 2" w:uiPriority="50"/>
+    <w:lsdException w:name="List Table 6 Colorful Accent 2" w:uiPriority="51"/>
+    <w:lsdException w:name="List Table 7 Colorful Accent 2" w:uiPriority="52"/>
+    <w:lsdException w:name="List Table 1 Light Accent 3" w:uiPriority="46"/>
+    <w:lsdException w:name="List Table 2 Accent 3" w:uiPriority="47"/>
+    <w:lsdException w:name="List Table 3 Accent 3" w:uiPriority="48"/>
+    <w:lsdException w:name="List Table 4 Accent 3" w:uiPriority="49"/>
+    <w:lsdException w:name="List Table 5 Dark Accent 3" w:uiPriority="50"/>
+    <w:lsdException w:name="List Table 6 Colorful Accent 3" w:uiPriority="51"/>
+    <w:lsdException w:name="List Table 7 Colorful Accent 3" w:uiPriority="52"/>
+    <w:lsdException w:name="List Table 1 Light Accent 4" w:uiPriority="46"/>
+    <w:lsdException w:name="List Table 2 Accent 4" w:uiPriority="47"/>
+    <w:lsdException w:name="List Table 3 Accent 4" w:uiPriority="48"/>
+    <w:lsdException w:name="List Table 4 Accent 4" w:uiPriority="49"/>
+    <w:lsdException w:name="List Table 5 Dark Accent 4" w:uiPriority="50"/>
+    <w:lsdException w:name="List Table 6 Colorful Accent 4" w:uiPriority="51"/>
+    <w:lsdException w:name="List Table 7 Colorful Accent 4" w:uiPriority="52"/>
+    <w:lsdException w:name="List Table 1 Light Accent 5" w:uiPriority="46"/>
+    <w:lsdException w:name="List Table 2 Accent 5" w:uiPriority="47"/>
+    <w:lsdException w:name="List Table 3 Accent 5" w:uiPriority="48"/>
+    <w:lsdException w:name="List Table 4 Accent 5" w:uiPriority="49"/>
+    <w:lsdException w:name="List Table 5 Dark Accent 5" w:uiPriority="50"/>
+    <w:lsdException w:name="List Table 6 Colorful Accent 5" w:uiPriority="51"/>
+    <w:lsdException w:name="List Table 7 Colorful Accent 5" w:uiPriority="52"/>
+    <w:lsdException w:name="List Table 1 Light Accent 6" w:uiPriority="46"/>
+    <w:lsdException w:name="List Table 2 Accent 6" w:uiPriority="47"/>
+    <w:lsdException w:name="List Table 3 Accent 6" w:uiPriority="48"/>
+    <w:lsdException w:name="List Table 4 Accent 6" w:uiPriority="49"/>
+    <w:lsdException w:name="List Table 5 Dark Accent 6" w:uiPriority="50"/>
+    <w:lsdException w:name="List Table 6 Colorful Accent 6" w:uiPriority="51"/>
+    <w:lsdException w:name="List Table 7 Colorful Accent 6" w:uiPriority="52"/>
   </w:latentStyles>
   <w:style w:type="paragraph" w:default="1" w:styleId="Normal">
     <w:name w:val="Normal"/>
@@ -2876,7 +2880,7 @@
   <a:extraClrSchemeLst/>
   <a:extLst>
     <a:ext uri="{05A4C25C-085E-4340-85A3-A5531E510DB2}">
-      <thm15:themeFamily xmlns:thm15="http://schemas.microsoft.com/office/thememl/2012/main" xmlns="" name="Office Theme" id="{62F939B6-93AF-4DB8-9C6B-D6C7DFDC589F}" vid="{4A3C46E8-61CC-4603-A589-7422A47A8E4A}"/>
+      <thm15:themeFamily xmlns:thm15="http://schemas.microsoft.com/office/thememl/2012/main" name="Office Theme" id="{62F939B6-93AF-4DB8-9C6B-D6C7DFDC589F}" vid="{4A3C46E8-61CC-4603-A589-7422A47A8E4A}"/>
     </a:ext>
   </a:extLst>
 </a:theme>
